--- a/doc/dokumentaatio.docx
+++ b/doc/dokumentaatio.docx
@@ -686,11 +686,1759 @@
           <w:sz w:val="24"/>
         </w:rPr>
       </w:pPr>
+      <w:proofErr w:type="gramStart"/>
       <w:r>
         <w:rPr>
           <w:sz w:val="24"/>
         </w:rPr>
         <w:t>Muita käyttötapauksia: rekisteröityminen ja kirjautuminen.</w:t>
+      </w:r>
+      <w:proofErr w:type="gramEnd"/>
+    </w:p>
+    <w:p>
+      <w:pPr>
+        <w:rPr>
+          <w:sz w:val="24"/>
+        </w:rPr>
+      </w:pPr>
+    </w:p>
+    <w:p>
+      <w:pPr>
+        <w:rPr>
+          <w:b/>
+          <w:sz w:val="24"/>
+        </w:rPr>
+      </w:pPr>
+      <w:r>
+        <w:rPr>
+          <w:b/>
+          <w:sz w:val="24"/>
+        </w:rPr>
+        <w:t>Käsitekaavio</w:t>
+      </w:r>
+    </w:p>
+    <w:p>
+      <w:pPr>
+        <w:ind w:left="1304" w:hanging="1304"/>
+        <w:rPr>
+          <w:sz w:val="24"/>
+        </w:rPr>
+      </w:pPr>
+      <w:r>
+        <w:rPr>
+          <w:noProof/>
+          <w:sz w:val="24"/>
+          <w:lang w:eastAsia="fi-FI"/>
+        </w:rPr>
+        <w:drawing>
+          <wp:anchor distT="0" distB="0" distL="114300" distR="114300" simplePos="0" relativeHeight="251659264" behindDoc="1" locked="0" layoutInCell="1" allowOverlap="1" wp14:anchorId="61F52C92" wp14:editId="15BBC591">
+            <wp:simplePos x="0" y="0"/>
+            <wp:positionH relativeFrom="margin">
+              <wp:align>center</wp:align>
+            </wp:positionH>
+            <wp:positionV relativeFrom="paragraph">
+              <wp:posOffset>193608</wp:posOffset>
+            </wp:positionV>
+            <wp:extent cx="3522345" cy="3015615"/>
+            <wp:effectExtent l="0" t="0" r="1905" b="0"/>
+            <wp:wrapTight wrapText="bothSides">
+              <wp:wrapPolygon edited="0">
+                <wp:start x="0" y="0"/>
+                <wp:lineTo x="0" y="21423"/>
+                <wp:lineTo x="21495" y="21423"/>
+                <wp:lineTo x="21495" y="0"/>
+                <wp:lineTo x="0" y="0"/>
+              </wp:wrapPolygon>
+            </wp:wrapTight>
+            <wp:docPr id="3" name="Kuva 3"/>
+            <wp:cNvGraphicFramePr>
+              <a:graphicFrameLocks xmlns:a="http://schemas.openxmlformats.org/drawingml/2006/main" noChangeAspect="1"/>
+            </wp:cNvGraphicFramePr>
+            <a:graphic xmlns:a="http://schemas.openxmlformats.org/drawingml/2006/main">
+              <a:graphicData uri="http://schemas.openxmlformats.org/drawingml/2006/picture">
+                <pic:pic xmlns:pic="http://schemas.openxmlformats.org/drawingml/2006/picture">
+                  <pic:nvPicPr>
+                    <pic:cNvPr id="3" name="kasitekaavio.jpg"/>
+                    <pic:cNvPicPr/>
+                  </pic:nvPicPr>
+                  <pic:blipFill>
+                    <a:blip r:embed="rId5">
+                      <a:extLst>
+                        <a:ext uri="{28A0092B-C50C-407E-A947-70E740481C1C}">
+                          <a14:useLocalDpi xmlns:a14="http://schemas.microsoft.com/office/drawing/2010/main" val="0"/>
+                        </a:ext>
+                      </a:extLst>
+                    </a:blip>
+                    <a:stretch>
+                      <a:fillRect/>
+                    </a:stretch>
+                  </pic:blipFill>
+                  <pic:spPr>
+                    <a:xfrm>
+                      <a:off x="0" y="0"/>
+                      <a:ext cx="3522345" cy="3015615"/>
+                    </a:xfrm>
+                    <a:prstGeom prst="rect">
+                      <a:avLst/>
+                    </a:prstGeom>
+                  </pic:spPr>
+                </pic:pic>
+              </a:graphicData>
+            </a:graphic>
+            <wp14:sizeRelH relativeFrom="page">
+              <wp14:pctWidth>0</wp14:pctWidth>
+            </wp14:sizeRelH>
+            <wp14:sizeRelV relativeFrom="page">
+              <wp14:pctHeight>0</wp14:pctHeight>
+            </wp14:sizeRelV>
+          </wp:anchor>
+        </w:drawing>
+      </w:r>
+    </w:p>
+    <w:p>
+      <w:pPr>
+        <w:ind w:left="1304" w:hanging="1304"/>
+        <w:rPr>
+          <w:sz w:val="24"/>
+        </w:rPr>
+      </w:pPr>
+    </w:p>
+    <w:p>
+      <w:pPr>
+        <w:ind w:left="1304" w:hanging="1304"/>
+        <w:rPr>
+          <w:sz w:val="24"/>
+        </w:rPr>
+      </w:pPr>
+    </w:p>
+    <w:p>
+      <w:pPr>
+        <w:ind w:left="1304" w:hanging="1304"/>
+        <w:rPr>
+          <w:sz w:val="24"/>
+        </w:rPr>
+      </w:pPr>
+    </w:p>
+    <w:p>
+      <w:pPr>
+        <w:ind w:left="1304" w:hanging="1304"/>
+        <w:rPr>
+          <w:sz w:val="24"/>
+        </w:rPr>
+      </w:pPr>
+    </w:p>
+    <w:p>
+      <w:pPr>
+        <w:ind w:left="1304" w:hanging="1304"/>
+        <w:rPr>
+          <w:sz w:val="24"/>
+        </w:rPr>
+      </w:pPr>
+    </w:p>
+    <w:p>
+      <w:pPr>
+        <w:ind w:left="1304" w:hanging="1304"/>
+        <w:rPr>
+          <w:sz w:val="24"/>
+        </w:rPr>
+      </w:pPr>
+    </w:p>
+    <w:p>
+      <w:pPr>
+        <w:ind w:left="1304" w:hanging="1304"/>
+        <w:rPr>
+          <w:sz w:val="24"/>
+        </w:rPr>
+      </w:pPr>
+    </w:p>
+    <w:p>
+      <w:pPr>
+        <w:ind w:left="1304" w:hanging="1304"/>
+        <w:rPr>
+          <w:sz w:val="24"/>
+        </w:rPr>
+      </w:pPr>
+    </w:p>
+    <w:p>
+      <w:pPr>
+        <w:ind w:left="1304" w:hanging="1304"/>
+        <w:rPr>
+          <w:sz w:val="24"/>
+        </w:rPr>
+      </w:pPr>
+    </w:p>
+    <w:p>
+      <w:pPr>
+        <w:ind w:left="1304" w:hanging="1304"/>
+        <w:rPr>
+          <w:sz w:val="24"/>
+        </w:rPr>
+      </w:pPr>
+    </w:p>
+    <w:p>
+      <w:pPr>
+        <w:ind w:left="1304" w:hanging="1304"/>
+        <w:rPr>
+          <w:sz w:val="24"/>
+        </w:rPr>
+      </w:pPr>
+    </w:p>
+    <w:p>
+      <w:pPr>
+        <w:ind w:left="1304" w:hanging="1304"/>
+        <w:rPr>
+          <w:b/>
+          <w:sz w:val="24"/>
+        </w:rPr>
+      </w:pPr>
+    </w:p>
+    <w:p>
+      <w:pPr>
+        <w:ind w:left="1304" w:hanging="1304"/>
+        <w:rPr>
+          <w:b/>
+          <w:sz w:val="24"/>
+        </w:rPr>
+      </w:pPr>
+    </w:p>
+    <w:p>
+      <w:pPr>
+        <w:ind w:left="1304" w:hanging="1304"/>
+        <w:rPr>
+          <w:b/>
+          <w:sz w:val="24"/>
+        </w:rPr>
+      </w:pPr>
+    </w:p>
+    <w:p>
+      <w:pPr>
+        <w:ind w:left="1304" w:hanging="1304"/>
+        <w:rPr>
+          <w:b/>
+          <w:sz w:val="24"/>
+        </w:rPr>
+      </w:pPr>
+    </w:p>
+    <w:p>
+      <w:pPr>
+        <w:ind w:left="1304" w:hanging="1304"/>
+        <w:rPr>
+          <w:b/>
+          <w:sz w:val="24"/>
+        </w:rPr>
+      </w:pPr>
+    </w:p>
+    <w:p>
+      <w:pPr>
+        <w:ind w:left="1304" w:hanging="1304"/>
+        <w:rPr>
+          <w:b/>
+          <w:sz w:val="24"/>
+        </w:rPr>
+      </w:pPr>
+    </w:p>
+    <w:p>
+      <w:pPr>
+        <w:ind w:left="1304" w:hanging="1304"/>
+        <w:rPr>
+          <w:b/>
+          <w:sz w:val="24"/>
+        </w:rPr>
+      </w:pPr>
+    </w:p>
+    <w:p>
+      <w:pPr>
+        <w:ind w:left="1304" w:hanging="1304"/>
+        <w:rPr>
+          <w:b/>
+          <w:sz w:val="24"/>
+        </w:rPr>
+      </w:pPr>
+      <w:r>
+        <w:rPr>
+          <w:b/>
+          <w:sz w:val="24"/>
+        </w:rPr>
+        <w:lastRenderedPageBreak/>
+        <w:t>Tietokohdemäärittelyt</w:t>
+      </w:r>
+    </w:p>
+    <w:p>
+      <w:pPr>
+        <w:ind w:left="1304"/>
+        <w:rPr>
+          <w:sz w:val="24"/>
+        </w:rPr>
+      </w:pPr>
+      <w:r>
+        <w:rPr>
+          <w:sz w:val="24"/>
+        </w:rPr>
+        <w:t>tietokohde: Tulos</w:t>
+      </w:r>
+    </w:p>
+    <w:tbl>
+      <w:tblPr>
+        <w:tblStyle w:val="TaulukkoRuudukko"/>
+        <w:tblW w:w="0" w:type="auto"/>
+        <w:tblInd w:w="655" w:type="dxa"/>
+        <w:tblLook w:val="04A0" w:firstRow="1" w:lastRow="0" w:firstColumn="1" w:lastColumn="0" w:noHBand="0" w:noVBand="1"/>
+      </w:tblPr>
+      <w:tblGrid>
+        <w:gridCol w:w="2791"/>
+        <w:gridCol w:w="2809"/>
+        <w:gridCol w:w="2724"/>
+      </w:tblGrid>
+      <w:tr>
+        <w:tc>
+          <w:tcPr>
+            <w:tcW w:w="2791" w:type="dxa"/>
+          </w:tcPr>
+          <w:p>
+            <w:pPr>
+              <w:rPr>
+                <w:sz w:val="24"/>
+              </w:rPr>
+            </w:pPr>
+            <w:r>
+              <w:rPr>
+                <w:sz w:val="24"/>
+              </w:rPr>
+              <w:t>Attribuutti</w:t>
+            </w:r>
+          </w:p>
+        </w:tc>
+        <w:tc>
+          <w:tcPr>
+            <w:tcW w:w="2809" w:type="dxa"/>
+          </w:tcPr>
+          <w:p>
+            <w:pPr>
+              <w:rPr>
+                <w:sz w:val="24"/>
+              </w:rPr>
+            </w:pPr>
+            <w:r>
+              <w:rPr>
+                <w:sz w:val="24"/>
+              </w:rPr>
+              <w:t>Arvojoukko</w:t>
+            </w:r>
+          </w:p>
+        </w:tc>
+        <w:tc>
+          <w:tcPr>
+            <w:tcW w:w="2724" w:type="dxa"/>
+          </w:tcPr>
+          <w:p>
+            <w:pPr>
+              <w:rPr>
+                <w:sz w:val="24"/>
+              </w:rPr>
+            </w:pPr>
+            <w:r>
+              <w:rPr>
+                <w:sz w:val="24"/>
+              </w:rPr>
+              <w:t>Kuvailu</w:t>
+            </w:r>
+          </w:p>
+        </w:tc>
+      </w:tr>
+      <w:tr>
+        <w:tc>
+          <w:tcPr>
+            <w:tcW w:w="2791" w:type="dxa"/>
+          </w:tcPr>
+          <w:p>
+            <w:pPr>
+              <w:rPr>
+                <w:sz w:val="24"/>
+              </w:rPr>
+            </w:pPr>
+            <w:r>
+              <w:rPr>
+                <w:sz w:val="24"/>
+              </w:rPr>
+              <w:t>Tunnus</w:t>
+            </w:r>
+          </w:p>
+        </w:tc>
+        <w:tc>
+          <w:tcPr>
+            <w:tcW w:w="2809" w:type="dxa"/>
+          </w:tcPr>
+          <w:p>
+            <w:pPr>
+              <w:rPr>
+                <w:sz w:val="24"/>
+              </w:rPr>
+            </w:pPr>
+            <w:proofErr w:type="spellStart"/>
+            <w:r>
+              <w:rPr>
+                <w:sz w:val="24"/>
+              </w:rPr>
+              <w:t>int</w:t>
+            </w:r>
+            <w:proofErr w:type="spellEnd"/>
+          </w:p>
+        </w:tc>
+        <w:tc>
+          <w:tcPr>
+            <w:tcW w:w="2724" w:type="dxa"/>
+          </w:tcPr>
+          <w:p>
+            <w:pPr>
+              <w:rPr>
+                <w:sz w:val="24"/>
+              </w:rPr>
+            </w:pPr>
+            <w:r>
+              <w:rPr>
+                <w:sz w:val="24"/>
+              </w:rPr>
+              <w:t>Yksilöivä tunnus</w:t>
+            </w:r>
+          </w:p>
+        </w:tc>
+      </w:tr>
+      <w:tr>
+        <w:tc>
+          <w:tcPr>
+            <w:tcW w:w="2791" w:type="dxa"/>
+          </w:tcPr>
+          <w:p>
+            <w:pPr>
+              <w:rPr>
+                <w:sz w:val="24"/>
+              </w:rPr>
+            </w:pPr>
+            <w:r>
+              <w:rPr>
+                <w:sz w:val="24"/>
+              </w:rPr>
+              <w:t>Rata</w:t>
+            </w:r>
+          </w:p>
+        </w:tc>
+        <w:tc>
+          <w:tcPr>
+            <w:tcW w:w="2809" w:type="dxa"/>
+          </w:tcPr>
+          <w:p>
+            <w:pPr>
+              <w:rPr>
+                <w:sz w:val="24"/>
+              </w:rPr>
+            </w:pPr>
+            <w:r>
+              <w:rPr>
+                <w:sz w:val="24"/>
+              </w:rPr>
+              <w:t>rata</w:t>
+            </w:r>
+          </w:p>
+        </w:tc>
+        <w:tc>
+          <w:tcPr>
+            <w:tcW w:w="2724" w:type="dxa"/>
+          </w:tcPr>
+          <w:p>
+            <w:pPr>
+              <w:rPr>
+                <w:sz w:val="24"/>
+              </w:rPr>
+            </w:pPr>
+            <w:r>
+              <w:rPr>
+                <w:sz w:val="24"/>
+              </w:rPr>
+              <w:t>Kertoo radan</w:t>
+            </w:r>
+          </w:p>
+        </w:tc>
+      </w:tr>
+      <w:tr>
+        <w:tc>
+          <w:tcPr>
+            <w:tcW w:w="2791" w:type="dxa"/>
+          </w:tcPr>
+          <w:p>
+            <w:pPr>
+              <w:rPr>
+                <w:sz w:val="24"/>
+              </w:rPr>
+            </w:pPr>
+            <w:r>
+              <w:rPr>
+                <w:sz w:val="24"/>
+              </w:rPr>
+              <w:t>Pelaaja</w:t>
+            </w:r>
+          </w:p>
+        </w:tc>
+        <w:tc>
+          <w:tcPr>
+            <w:tcW w:w="2809" w:type="dxa"/>
+          </w:tcPr>
+          <w:p>
+            <w:pPr>
+              <w:rPr>
+                <w:sz w:val="24"/>
+              </w:rPr>
+            </w:pPr>
+            <w:r>
+              <w:rPr>
+                <w:sz w:val="24"/>
+              </w:rPr>
+              <w:t>pelaaja</w:t>
+            </w:r>
+          </w:p>
+        </w:tc>
+        <w:tc>
+          <w:tcPr>
+            <w:tcW w:w="2724" w:type="dxa"/>
+          </w:tcPr>
+          <w:p>
+            <w:pPr>
+              <w:rPr>
+                <w:sz w:val="24"/>
+              </w:rPr>
+            </w:pPr>
+            <w:r>
+              <w:rPr>
+                <w:sz w:val="24"/>
+              </w:rPr>
+              <w:t>Kertoo pelaajan</w:t>
+            </w:r>
+          </w:p>
+        </w:tc>
+      </w:tr>
+      <w:tr>
+        <w:tc>
+          <w:tcPr>
+            <w:tcW w:w="2791" w:type="dxa"/>
+          </w:tcPr>
+          <w:p>
+            <w:pPr>
+              <w:rPr>
+                <w:sz w:val="24"/>
+              </w:rPr>
+            </w:pPr>
+            <w:r>
+              <w:rPr>
+                <w:sz w:val="24"/>
+              </w:rPr>
+              <w:t>Päivämäärä</w:t>
+            </w:r>
+          </w:p>
+        </w:tc>
+        <w:tc>
+          <w:tcPr>
+            <w:tcW w:w="2809" w:type="dxa"/>
+          </w:tcPr>
+          <w:p>
+            <w:pPr>
+              <w:rPr>
+                <w:sz w:val="24"/>
+              </w:rPr>
+            </w:pPr>
+            <w:proofErr w:type="spellStart"/>
+            <w:r>
+              <w:rPr>
+                <w:sz w:val="24"/>
+              </w:rPr>
+              <w:t>date</w:t>
+            </w:r>
+            <w:proofErr w:type="spellEnd"/>
+          </w:p>
+        </w:tc>
+        <w:tc>
+          <w:tcPr>
+            <w:tcW w:w="2724" w:type="dxa"/>
+          </w:tcPr>
+          <w:p>
+            <w:pPr>
+              <w:rPr>
+                <w:sz w:val="24"/>
+              </w:rPr>
+            </w:pPr>
+            <w:r>
+              <w:rPr>
+                <w:sz w:val="24"/>
+              </w:rPr>
+              <w:t>Päivämäärä</w:t>
+            </w:r>
+          </w:p>
+        </w:tc>
+      </w:tr>
+      <w:tr>
+        <w:tc>
+          <w:tcPr>
+            <w:tcW w:w="2791" w:type="dxa"/>
+          </w:tcPr>
+          <w:p>
+            <w:pPr>
+              <w:rPr>
+                <w:sz w:val="24"/>
+              </w:rPr>
+            </w:pPr>
+            <w:r>
+              <w:rPr>
+                <w:sz w:val="24"/>
+              </w:rPr>
+              <w:t>Muistiinpanot</w:t>
+            </w:r>
+          </w:p>
+        </w:tc>
+        <w:tc>
+          <w:tcPr>
+            <w:tcW w:w="2809" w:type="dxa"/>
+          </w:tcPr>
+          <w:p>
+            <w:pPr>
+              <w:rPr>
+                <w:sz w:val="24"/>
+              </w:rPr>
+            </w:pPr>
+            <w:r>
+              <w:rPr>
+                <w:sz w:val="24"/>
+              </w:rPr>
+              <w:t xml:space="preserve">merkkijono, </w:t>
+            </w:r>
+            <w:proofErr w:type="spellStart"/>
+            <w:r>
+              <w:rPr>
+                <w:sz w:val="24"/>
+              </w:rPr>
+              <w:t>max</w:t>
+            </w:r>
+            <w:proofErr w:type="spellEnd"/>
+            <w:r>
+              <w:rPr>
+                <w:sz w:val="24"/>
+              </w:rPr>
+              <w:t xml:space="preserve"> 200</w:t>
+            </w:r>
+          </w:p>
+        </w:tc>
+        <w:tc>
+          <w:tcPr>
+            <w:tcW w:w="2724" w:type="dxa"/>
+          </w:tcPr>
+          <w:p>
+            <w:pPr>
+              <w:rPr>
+                <w:sz w:val="24"/>
+              </w:rPr>
+            </w:pPr>
+            <w:r>
+              <w:rPr>
+                <w:sz w:val="24"/>
+              </w:rPr>
+              <w:t>Vapaaehtoiset muistiinpanot</w:t>
+            </w:r>
+          </w:p>
+        </w:tc>
+      </w:tr>
+      <w:tr>
+        <w:tc>
+          <w:tcPr>
+            <w:tcW w:w="2791" w:type="dxa"/>
+          </w:tcPr>
+          <w:p>
+            <w:pPr>
+              <w:rPr>
+                <w:sz w:val="24"/>
+              </w:rPr>
+            </w:pPr>
+            <w:r>
+              <w:rPr>
+                <w:sz w:val="24"/>
+              </w:rPr>
+              <w:t>Tulokset</w:t>
+            </w:r>
+          </w:p>
+        </w:tc>
+        <w:tc>
+          <w:tcPr>
+            <w:tcW w:w="2809" w:type="dxa"/>
+          </w:tcPr>
+          <w:p>
+            <w:pPr>
+              <w:rPr>
+                <w:sz w:val="24"/>
+              </w:rPr>
+            </w:pPr>
+            <w:proofErr w:type="spellStart"/>
+            <w:r>
+              <w:rPr>
+                <w:sz w:val="24"/>
+              </w:rPr>
+              <w:t>int</w:t>
+            </w:r>
+            <w:proofErr w:type="spellEnd"/>
+          </w:p>
+        </w:tc>
+        <w:tc>
+          <w:tcPr>
+            <w:tcW w:w="2724" w:type="dxa"/>
+          </w:tcPr>
+          <w:p>
+            <w:pPr>
+              <w:rPr>
+                <w:sz w:val="24"/>
+              </w:rPr>
+            </w:pPr>
+            <w:proofErr w:type="gramStart"/>
+            <w:r>
+              <w:rPr>
+                <w:sz w:val="24"/>
+              </w:rPr>
+              <w:t>Tulokset eroteltuna väylittäin</w:t>
+            </w:r>
+            <w:proofErr w:type="gramEnd"/>
+          </w:p>
+        </w:tc>
+      </w:tr>
+    </w:tbl>
+    <w:p>
+      <w:pPr>
+        <w:ind w:left="1304" w:hanging="1304"/>
+        <w:rPr>
+          <w:sz w:val="24"/>
+        </w:rPr>
+      </w:pPr>
+    </w:p>
+    <w:p>
+      <w:pPr>
+        <w:rPr>
+          <w:sz w:val="24"/>
+        </w:rPr>
+      </w:pPr>
+      <w:r>
+        <w:rPr>
+          <w:sz w:val="24"/>
+        </w:rPr>
+        <w:t>Tulos identifioidaan tunnuksella. Sille annetaan myös rata ja pelaaja. Tuloksella on attribuuttina myös päivämäärä. Käyttäjä saa halutessaan antaa muistiinpanoja tuloksille. Itse tulokset on talletettuna erilliseen tauluun.</w:t>
+      </w:r>
+    </w:p>
+    <w:p>
+      <w:pPr>
+        <w:rPr>
+          <w:sz w:val="24"/>
+        </w:rPr>
+      </w:pPr>
+    </w:p>
+    <w:p>
+      <w:pPr>
+        <w:ind w:left="1304" w:hanging="1304"/>
+        <w:rPr>
+          <w:sz w:val="24"/>
+        </w:rPr>
+      </w:pPr>
+      <w:r>
+        <w:rPr>
+          <w:sz w:val="24"/>
+        </w:rPr>
+        <w:tab/>
+      </w:r>
+      <w:r>
+        <w:rPr>
+          <w:sz w:val="24"/>
+        </w:rPr>
+        <w:t>tietokohde:</w:t>
+      </w:r>
+      <w:r>
+        <w:rPr>
+          <w:sz w:val="24"/>
+        </w:rPr>
+        <w:t xml:space="preserve"> Pelaaja</w:t>
+      </w:r>
+    </w:p>
+    <w:tbl>
+      <w:tblPr>
+        <w:tblStyle w:val="TaulukkoRuudukko"/>
+        <w:tblW w:w="0" w:type="auto"/>
+        <w:tblInd w:w="655" w:type="dxa"/>
+        <w:tblLook w:val="04A0" w:firstRow="1" w:lastRow="0" w:firstColumn="1" w:lastColumn="0" w:noHBand="0" w:noVBand="1"/>
+      </w:tblPr>
+      <w:tblGrid>
+        <w:gridCol w:w="2791"/>
+        <w:gridCol w:w="2809"/>
+        <w:gridCol w:w="2724"/>
+      </w:tblGrid>
+      <w:tr>
+        <w:tc>
+          <w:tcPr>
+            <w:tcW w:w="2791" w:type="dxa"/>
+          </w:tcPr>
+          <w:p>
+            <w:pPr>
+              <w:rPr>
+                <w:sz w:val="24"/>
+              </w:rPr>
+            </w:pPr>
+            <w:r>
+              <w:rPr>
+                <w:sz w:val="24"/>
+              </w:rPr>
+              <w:t>Attribuutti</w:t>
+            </w:r>
+          </w:p>
+        </w:tc>
+        <w:tc>
+          <w:tcPr>
+            <w:tcW w:w="2809" w:type="dxa"/>
+          </w:tcPr>
+          <w:p>
+            <w:pPr>
+              <w:rPr>
+                <w:sz w:val="24"/>
+              </w:rPr>
+            </w:pPr>
+            <w:r>
+              <w:rPr>
+                <w:sz w:val="24"/>
+              </w:rPr>
+              <w:t>Arvojoukko</w:t>
+            </w:r>
+          </w:p>
+        </w:tc>
+        <w:tc>
+          <w:tcPr>
+            <w:tcW w:w="2724" w:type="dxa"/>
+          </w:tcPr>
+          <w:p>
+            <w:pPr>
+              <w:rPr>
+                <w:sz w:val="24"/>
+              </w:rPr>
+            </w:pPr>
+            <w:r>
+              <w:rPr>
+                <w:sz w:val="24"/>
+              </w:rPr>
+              <w:t>Kuvailu</w:t>
+            </w:r>
+          </w:p>
+        </w:tc>
+      </w:tr>
+      <w:tr>
+        <w:tc>
+          <w:tcPr>
+            <w:tcW w:w="2791" w:type="dxa"/>
+          </w:tcPr>
+          <w:p>
+            <w:pPr>
+              <w:rPr>
+                <w:sz w:val="24"/>
+              </w:rPr>
+            </w:pPr>
+            <w:r>
+              <w:rPr>
+                <w:sz w:val="24"/>
+              </w:rPr>
+              <w:t>Tunnus</w:t>
+            </w:r>
+          </w:p>
+        </w:tc>
+        <w:tc>
+          <w:tcPr>
+            <w:tcW w:w="2809" w:type="dxa"/>
+          </w:tcPr>
+          <w:p>
+            <w:pPr>
+              <w:rPr>
+                <w:sz w:val="24"/>
+              </w:rPr>
+            </w:pPr>
+            <w:proofErr w:type="spellStart"/>
+            <w:r>
+              <w:rPr>
+                <w:sz w:val="24"/>
+              </w:rPr>
+              <w:t>int</w:t>
+            </w:r>
+            <w:proofErr w:type="spellEnd"/>
+          </w:p>
+        </w:tc>
+        <w:tc>
+          <w:tcPr>
+            <w:tcW w:w="2724" w:type="dxa"/>
+          </w:tcPr>
+          <w:p>
+            <w:pPr>
+              <w:rPr>
+                <w:sz w:val="24"/>
+              </w:rPr>
+            </w:pPr>
+            <w:r>
+              <w:rPr>
+                <w:sz w:val="24"/>
+              </w:rPr>
+              <w:t>Yksilöivä tunnus</w:t>
+            </w:r>
+          </w:p>
+        </w:tc>
+      </w:tr>
+      <w:tr>
+        <w:tc>
+          <w:tcPr>
+            <w:tcW w:w="2791" w:type="dxa"/>
+          </w:tcPr>
+          <w:p>
+            <w:pPr>
+              <w:rPr>
+                <w:sz w:val="24"/>
+              </w:rPr>
+            </w:pPr>
+            <w:r>
+              <w:rPr>
+                <w:sz w:val="24"/>
+              </w:rPr>
+              <w:t>Nimi</w:t>
+            </w:r>
+          </w:p>
+        </w:tc>
+        <w:tc>
+          <w:tcPr>
+            <w:tcW w:w="2809" w:type="dxa"/>
+          </w:tcPr>
+          <w:p>
+            <w:pPr>
+              <w:rPr>
+                <w:sz w:val="24"/>
+              </w:rPr>
+            </w:pPr>
+            <w:r>
+              <w:rPr>
+                <w:sz w:val="24"/>
+              </w:rPr>
+              <w:t xml:space="preserve">merkkijono, </w:t>
+            </w:r>
+            <w:proofErr w:type="spellStart"/>
+            <w:r>
+              <w:rPr>
+                <w:sz w:val="24"/>
+              </w:rPr>
+              <w:t>max</w:t>
+            </w:r>
+            <w:proofErr w:type="spellEnd"/>
+            <w:r>
+              <w:rPr>
+                <w:sz w:val="24"/>
+              </w:rPr>
+              <w:t xml:space="preserve"> 100</w:t>
+            </w:r>
+          </w:p>
+        </w:tc>
+        <w:tc>
+          <w:tcPr>
+            <w:tcW w:w="2724" w:type="dxa"/>
+          </w:tcPr>
+          <w:p>
+            <w:pPr>
+              <w:rPr>
+                <w:sz w:val="24"/>
+              </w:rPr>
+            </w:pPr>
+            <w:r>
+              <w:rPr>
+                <w:sz w:val="24"/>
+              </w:rPr>
+              <w:t>Nimi</w:t>
+            </w:r>
+            <w:r>
+              <w:rPr>
+                <w:sz w:val="24"/>
+              </w:rPr>
+              <w:t xml:space="preserve"> tai nimimerkki</w:t>
+            </w:r>
+          </w:p>
+        </w:tc>
+      </w:tr>
+    </w:tbl>
+    <w:p>
+      <w:pPr>
+        <w:ind w:left="1304" w:hanging="1304"/>
+        <w:rPr>
+          <w:sz w:val="24"/>
+        </w:rPr>
+      </w:pPr>
+    </w:p>
+    <w:p>
+      <w:pPr>
+        <w:ind w:left="1304" w:hanging="1304"/>
+        <w:rPr>
+          <w:sz w:val="24"/>
+        </w:rPr>
+      </w:pPr>
+      <w:r>
+        <w:rPr>
+          <w:sz w:val="24"/>
+        </w:rPr>
+        <w:t xml:space="preserve">Pelaaja identifioidaan tunnuksella. Pelaaja voi antaa </w:t>
+      </w:r>
+      <w:proofErr w:type="spellStart"/>
+      <w:r>
+        <w:rPr>
+          <w:sz w:val="24"/>
+        </w:rPr>
+        <w:t>itselleen</w:t>
+      </w:r>
+      <w:proofErr w:type="spellEnd"/>
+      <w:r>
+        <w:rPr>
+          <w:sz w:val="24"/>
+        </w:rPr>
+        <w:t xml:space="preserve"> nimen. </w:t>
+      </w:r>
+    </w:p>
+    <w:p>
+      <w:pPr>
+        <w:ind w:left="1304" w:hanging="1304"/>
+        <w:rPr>
+          <w:sz w:val="24"/>
+        </w:rPr>
+      </w:pPr>
+    </w:p>
+    <w:p>
+      <w:pPr>
+        <w:ind w:left="1304" w:hanging="1304"/>
+        <w:rPr>
+          <w:sz w:val="24"/>
+        </w:rPr>
+      </w:pPr>
+      <w:r>
+        <w:rPr>
+          <w:sz w:val="24"/>
+        </w:rPr>
+        <w:tab/>
+      </w:r>
+      <w:r>
+        <w:rPr>
+          <w:sz w:val="24"/>
+        </w:rPr>
+        <w:t xml:space="preserve">tietokohde: </w:t>
+      </w:r>
+      <w:r>
+        <w:rPr>
+          <w:sz w:val="24"/>
+        </w:rPr>
+        <w:t>Rata</w:t>
+      </w:r>
+    </w:p>
+    <w:tbl>
+      <w:tblPr>
+        <w:tblStyle w:val="TaulukkoRuudukko"/>
+        <w:tblW w:w="0" w:type="auto"/>
+        <w:tblInd w:w="655" w:type="dxa"/>
+        <w:tblLook w:val="04A0" w:firstRow="1" w:lastRow="0" w:firstColumn="1" w:lastColumn="0" w:noHBand="0" w:noVBand="1"/>
+      </w:tblPr>
+      <w:tblGrid>
+        <w:gridCol w:w="2791"/>
+        <w:gridCol w:w="2809"/>
+        <w:gridCol w:w="2724"/>
+      </w:tblGrid>
+      <w:tr>
+        <w:tc>
+          <w:tcPr>
+            <w:tcW w:w="2791" w:type="dxa"/>
+          </w:tcPr>
+          <w:p>
+            <w:pPr>
+              <w:rPr>
+                <w:sz w:val="24"/>
+              </w:rPr>
+            </w:pPr>
+            <w:r>
+              <w:rPr>
+                <w:sz w:val="24"/>
+              </w:rPr>
+              <w:t>Attribuutti</w:t>
+            </w:r>
+          </w:p>
+        </w:tc>
+        <w:tc>
+          <w:tcPr>
+            <w:tcW w:w="2809" w:type="dxa"/>
+          </w:tcPr>
+          <w:p>
+            <w:pPr>
+              <w:rPr>
+                <w:sz w:val="24"/>
+              </w:rPr>
+            </w:pPr>
+            <w:r>
+              <w:rPr>
+                <w:sz w:val="24"/>
+              </w:rPr>
+              <w:t>Arvojoukko</w:t>
+            </w:r>
+          </w:p>
+        </w:tc>
+        <w:tc>
+          <w:tcPr>
+            <w:tcW w:w="2724" w:type="dxa"/>
+          </w:tcPr>
+          <w:p>
+            <w:pPr>
+              <w:rPr>
+                <w:sz w:val="24"/>
+              </w:rPr>
+            </w:pPr>
+            <w:r>
+              <w:rPr>
+                <w:sz w:val="24"/>
+              </w:rPr>
+              <w:t>Kuvailu</w:t>
+            </w:r>
+          </w:p>
+        </w:tc>
+      </w:tr>
+      <w:tr>
+        <w:tc>
+          <w:tcPr>
+            <w:tcW w:w="2791" w:type="dxa"/>
+          </w:tcPr>
+          <w:p>
+            <w:pPr>
+              <w:rPr>
+                <w:sz w:val="24"/>
+              </w:rPr>
+            </w:pPr>
+            <w:r>
+              <w:rPr>
+                <w:sz w:val="24"/>
+              </w:rPr>
+              <w:t>Tunnus</w:t>
+            </w:r>
+          </w:p>
+        </w:tc>
+        <w:tc>
+          <w:tcPr>
+            <w:tcW w:w="2809" w:type="dxa"/>
+          </w:tcPr>
+          <w:p>
+            <w:pPr>
+              <w:rPr>
+                <w:sz w:val="24"/>
+              </w:rPr>
+            </w:pPr>
+            <w:proofErr w:type="spellStart"/>
+            <w:r>
+              <w:rPr>
+                <w:sz w:val="24"/>
+              </w:rPr>
+              <w:t>int</w:t>
+            </w:r>
+            <w:proofErr w:type="spellEnd"/>
+          </w:p>
+        </w:tc>
+        <w:tc>
+          <w:tcPr>
+            <w:tcW w:w="2724" w:type="dxa"/>
+          </w:tcPr>
+          <w:p>
+            <w:pPr>
+              <w:rPr>
+                <w:sz w:val="24"/>
+              </w:rPr>
+            </w:pPr>
+            <w:r>
+              <w:rPr>
+                <w:sz w:val="24"/>
+              </w:rPr>
+              <w:t>Yksilöivä tunnus</w:t>
+            </w:r>
+          </w:p>
+        </w:tc>
+      </w:tr>
+      <w:tr>
+        <w:tc>
+          <w:tcPr>
+            <w:tcW w:w="2791" w:type="dxa"/>
+          </w:tcPr>
+          <w:p>
+            <w:pPr>
+              <w:rPr>
+                <w:sz w:val="24"/>
+              </w:rPr>
+            </w:pPr>
+            <w:r>
+              <w:rPr>
+                <w:sz w:val="24"/>
+              </w:rPr>
+              <w:t>Sijainti</w:t>
+            </w:r>
+          </w:p>
+        </w:tc>
+        <w:tc>
+          <w:tcPr>
+            <w:tcW w:w="2809" w:type="dxa"/>
+          </w:tcPr>
+          <w:p>
+            <w:pPr>
+              <w:rPr>
+                <w:sz w:val="24"/>
+              </w:rPr>
+            </w:pPr>
+            <w:r>
+              <w:rPr>
+                <w:sz w:val="24"/>
+              </w:rPr>
+              <w:t xml:space="preserve">merkkijono, </w:t>
+            </w:r>
+            <w:proofErr w:type="spellStart"/>
+            <w:r>
+              <w:rPr>
+                <w:sz w:val="24"/>
+              </w:rPr>
+              <w:t>max</w:t>
+            </w:r>
+            <w:proofErr w:type="spellEnd"/>
+            <w:r>
+              <w:rPr>
+                <w:sz w:val="24"/>
+              </w:rPr>
+              <w:t xml:space="preserve"> 60</w:t>
+            </w:r>
+          </w:p>
+        </w:tc>
+        <w:tc>
+          <w:tcPr>
+            <w:tcW w:w="2724" w:type="dxa"/>
+          </w:tcPr>
+          <w:p>
+            <w:pPr>
+              <w:rPr>
+                <w:sz w:val="24"/>
+              </w:rPr>
+            </w:pPr>
+            <w:r>
+              <w:rPr>
+                <w:sz w:val="24"/>
+              </w:rPr>
+              <w:t>Kertoo paikkakunnan</w:t>
+            </w:r>
+          </w:p>
+        </w:tc>
+      </w:tr>
+      <w:tr>
+        <w:tc>
+          <w:tcPr>
+            <w:tcW w:w="2791" w:type="dxa"/>
+          </w:tcPr>
+          <w:p>
+            <w:pPr>
+              <w:rPr>
+                <w:sz w:val="24"/>
+              </w:rPr>
+            </w:pPr>
+            <w:r>
+              <w:rPr>
+                <w:sz w:val="24"/>
+              </w:rPr>
+              <w:t>Luokitus</w:t>
+            </w:r>
+          </w:p>
+        </w:tc>
+        <w:tc>
+          <w:tcPr>
+            <w:tcW w:w="2809" w:type="dxa"/>
+          </w:tcPr>
+          <w:p>
+            <w:pPr>
+              <w:rPr>
+                <w:sz w:val="24"/>
+              </w:rPr>
+            </w:pPr>
+            <w:r>
+              <w:rPr>
+                <w:sz w:val="24"/>
+              </w:rPr>
+              <w:t xml:space="preserve">merkkijono, </w:t>
+            </w:r>
+            <w:proofErr w:type="spellStart"/>
+            <w:r>
+              <w:rPr>
+                <w:sz w:val="24"/>
+              </w:rPr>
+              <w:t>max</w:t>
+            </w:r>
+            <w:proofErr w:type="spellEnd"/>
+            <w:r>
+              <w:rPr>
+                <w:sz w:val="24"/>
+              </w:rPr>
+              <w:t xml:space="preserve"> 10</w:t>
+            </w:r>
+          </w:p>
+        </w:tc>
+        <w:tc>
+          <w:tcPr>
+            <w:tcW w:w="2724" w:type="dxa"/>
+          </w:tcPr>
+          <w:p>
+            <w:pPr>
+              <w:rPr>
+                <w:sz w:val="24"/>
+              </w:rPr>
+            </w:pPr>
+            <w:r>
+              <w:rPr>
+                <w:sz w:val="24"/>
+              </w:rPr>
+              <w:t>Kertoo rataluokituksen</w:t>
+            </w:r>
+          </w:p>
+        </w:tc>
+      </w:tr>
+      <w:tr>
+        <w:tc>
+          <w:tcPr>
+            <w:tcW w:w="2791" w:type="dxa"/>
+          </w:tcPr>
+          <w:p>
+            <w:pPr>
+              <w:rPr>
+                <w:sz w:val="24"/>
+              </w:rPr>
+            </w:pPr>
+            <w:proofErr w:type="spellStart"/>
+            <w:r>
+              <w:rPr>
+                <w:sz w:val="24"/>
+              </w:rPr>
+              <w:t>Partulokset</w:t>
+            </w:r>
+            <w:proofErr w:type="spellEnd"/>
+          </w:p>
+        </w:tc>
+        <w:tc>
+          <w:tcPr>
+            <w:tcW w:w="2809" w:type="dxa"/>
+          </w:tcPr>
+          <w:p>
+            <w:pPr>
+              <w:rPr>
+                <w:sz w:val="24"/>
+              </w:rPr>
+            </w:pPr>
+          </w:p>
+        </w:tc>
+        <w:tc>
+          <w:tcPr>
+            <w:tcW w:w="2724" w:type="dxa"/>
+          </w:tcPr>
+          <w:p>
+            <w:pPr>
+              <w:rPr>
+                <w:sz w:val="24"/>
+              </w:rPr>
+            </w:pPr>
+            <w:r>
+              <w:rPr>
+                <w:sz w:val="24"/>
+              </w:rPr>
+              <w:t>Väylien ihannetulokset</w:t>
+            </w:r>
+          </w:p>
+        </w:tc>
+      </w:tr>
+    </w:tbl>
+    <w:p>
+      <w:pPr>
+        <w:ind w:left="1304" w:hanging="1304"/>
+        <w:rPr>
+          <w:sz w:val="24"/>
+        </w:rPr>
+      </w:pPr>
+    </w:p>
+    <w:p>
+      <w:pPr>
+        <w:ind w:left="1304" w:hanging="1304"/>
+        <w:rPr>
+          <w:sz w:val="24"/>
+        </w:rPr>
+      </w:pPr>
+    </w:p>
+    <w:p>
+      <w:pPr>
+        <w:pStyle w:val="Eivli"/>
+        <w:rPr>
+          <w:sz w:val="24"/>
+        </w:rPr>
+      </w:pPr>
+      <w:r>
+        <w:rPr>
+          <w:sz w:val="24"/>
+        </w:rPr>
+        <w:t xml:space="preserve">Rata identifioidaan tunnuksella. Sille annetaan attribuuttina paikkakunta ja rataluokitus. </w:t>
+      </w:r>
+      <w:proofErr w:type="spellStart"/>
+      <w:r>
+        <w:rPr>
+          <w:sz w:val="24"/>
+        </w:rPr>
+        <w:t>Väylien</w:t>
+      </w:r>
+    </w:p>
+    <w:p>
+      <w:pPr>
+        <w:pStyle w:val="Eivli"/>
+        <w:rPr>
+          <w:sz w:val="24"/>
+        </w:rPr>
+      </w:pPr>
+      <w:proofErr w:type="spellEnd"/>
+      <w:r>
+        <w:rPr>
+          <w:sz w:val="24"/>
+        </w:rPr>
+        <w:t>ihannetul</w:t>
+      </w:r>
+      <w:r>
+        <w:rPr>
+          <w:sz w:val="24"/>
+        </w:rPr>
+        <w:t>okset talletetaan erilliseen tauluun.</w:t>
+      </w:r>
+    </w:p>
+    <w:p>
+      <w:pPr>
+        <w:pStyle w:val="Eivli"/>
+        <w:rPr>
+          <w:sz w:val="24"/>
+        </w:rPr>
+      </w:pPr>
+    </w:p>
+    <w:p>
+      <w:pPr>
+        <w:pStyle w:val="Eivli"/>
+        <w:rPr>
+          <w:sz w:val="24"/>
+        </w:rPr>
+      </w:pPr>
+    </w:p>
+    <w:p>
+      <w:pPr>
+        <w:pStyle w:val="Eivli"/>
+        <w:rPr>
+          <w:sz w:val="24"/>
+        </w:rPr>
+      </w:pPr>
+    </w:p>
+    <w:p>
+      <w:pPr>
+        <w:pStyle w:val="Eivli"/>
+        <w:rPr>
+          <w:sz w:val="24"/>
+        </w:rPr>
+      </w:pPr>
+    </w:p>
+    <w:p>
+      <w:pPr>
+        <w:ind w:left="1304" w:hanging="1304"/>
+        <w:rPr>
+          <w:sz w:val="24"/>
+        </w:rPr>
+      </w:pPr>
+    </w:p>
+    <w:p>
+      <w:pPr>
+        <w:ind w:left="1304" w:hanging="1304"/>
+        <w:rPr>
+          <w:b/>
+          <w:sz w:val="24"/>
+        </w:rPr>
+      </w:pPr>
+      <w:r>
+        <w:rPr>
+          <w:b/>
+          <w:sz w:val="24"/>
+        </w:rPr>
+        <w:lastRenderedPageBreak/>
+        <w:t>Tietokantakaavio</w:t>
+      </w:r>
+    </w:p>
+    <w:p>
+      <w:pPr>
+        <w:ind w:left="1304" w:hanging="1304"/>
+        <w:rPr>
+          <w:b/>
+          <w:sz w:val="24"/>
+        </w:rPr>
+      </w:pPr>
+      <w:r>
+        <w:rPr>
+          <w:b/>
+          <w:noProof/>
+          <w:sz w:val="24"/>
+          <w:lang w:eastAsia="fi-FI"/>
+        </w:rPr>
+        <w:drawing>
+          <wp:anchor distT="0" distB="0" distL="114300" distR="114300" simplePos="0" relativeHeight="251660288" behindDoc="1" locked="0" layoutInCell="1" allowOverlap="1" wp14:anchorId="77AEC4E3" wp14:editId="06C442B6">
+            <wp:simplePos x="0" y="0"/>
+            <wp:positionH relativeFrom="margin">
+              <wp:align>center</wp:align>
+            </wp:positionH>
+            <wp:positionV relativeFrom="paragraph">
+              <wp:posOffset>5415</wp:posOffset>
+            </wp:positionV>
+            <wp:extent cx="3512185" cy="6442075"/>
+            <wp:effectExtent l="0" t="0" r="0" b="0"/>
+            <wp:wrapTight wrapText="bothSides">
+              <wp:wrapPolygon edited="0">
+                <wp:start x="0" y="0"/>
+                <wp:lineTo x="0" y="21525"/>
+                <wp:lineTo x="21440" y="21525"/>
+                <wp:lineTo x="21440" y="0"/>
+                <wp:lineTo x="0" y="0"/>
+              </wp:wrapPolygon>
+            </wp:wrapTight>
+            <wp:docPr id="4" name="Kuva 4"/>
+            <wp:cNvGraphicFramePr>
+              <a:graphicFrameLocks xmlns:a="http://schemas.openxmlformats.org/drawingml/2006/main" noChangeAspect="1"/>
+            </wp:cNvGraphicFramePr>
+            <a:graphic xmlns:a="http://schemas.openxmlformats.org/drawingml/2006/main">
+              <a:graphicData uri="http://schemas.openxmlformats.org/drawingml/2006/picture">
+                <pic:pic xmlns:pic="http://schemas.openxmlformats.org/drawingml/2006/picture">
+                  <pic:nvPicPr>
+                    <pic:cNvPr id="4" name="tietokantakaavio.jpg"/>
+                    <pic:cNvPicPr/>
+                  </pic:nvPicPr>
+                  <pic:blipFill>
+                    <a:blip r:embed="rId6">
+                      <a:extLst>
+                        <a:ext uri="{28A0092B-C50C-407E-A947-70E740481C1C}">
+                          <a14:useLocalDpi xmlns:a14="http://schemas.microsoft.com/office/drawing/2010/main" val="0"/>
+                        </a:ext>
+                      </a:extLst>
+                    </a:blip>
+                    <a:stretch>
+                      <a:fillRect/>
+                    </a:stretch>
+                  </pic:blipFill>
+                  <pic:spPr>
+                    <a:xfrm>
+                      <a:off x="0" y="0"/>
+                      <a:ext cx="3512185" cy="6442075"/>
+                    </a:xfrm>
+                    <a:prstGeom prst="rect">
+                      <a:avLst/>
+                    </a:prstGeom>
+                  </pic:spPr>
+                </pic:pic>
+              </a:graphicData>
+            </a:graphic>
+            <wp14:sizeRelH relativeFrom="page">
+              <wp14:pctWidth>0</wp14:pctWidth>
+            </wp14:sizeRelH>
+            <wp14:sizeRelV relativeFrom="page">
+              <wp14:pctHeight>0</wp14:pctHeight>
+            </wp14:sizeRelV>
+          </wp:anchor>
+        </w:drawing>
+      </w:r>
+    </w:p>
+    <w:p>
+      <w:pPr>
+        <w:ind w:left="1304" w:hanging="1304"/>
+        <w:rPr>
+          <w:b/>
+          <w:sz w:val="24"/>
+        </w:rPr>
+      </w:pPr>
+    </w:p>
+    <w:p>
+      <w:pPr>
+        <w:ind w:left="1304" w:hanging="1304"/>
+        <w:rPr>
+          <w:sz w:val="24"/>
+        </w:rPr>
+      </w:pPr>
+    </w:p>
+    <w:p>
+      <w:pPr>
+        <w:ind w:left="1304" w:hanging="1304"/>
+        <w:rPr>
+          <w:sz w:val="24"/>
+        </w:rPr>
+      </w:pPr>
+    </w:p>
+    <w:p>
+      <w:pPr>
+        <w:ind w:left="1304" w:hanging="1304"/>
+        <w:rPr>
+          <w:sz w:val="24"/>
+        </w:rPr>
+      </w:pPr>
+    </w:p>
+    <w:p>
+      <w:pPr>
+        <w:ind w:left="1304" w:hanging="1304"/>
+        <w:rPr>
+          <w:sz w:val="24"/>
+        </w:rPr>
+      </w:pPr>
+    </w:p>
+    <w:p>
+      <w:pPr>
+        <w:ind w:left="1304" w:hanging="1304"/>
+        <w:rPr>
+          <w:sz w:val="24"/>
+        </w:rPr>
+      </w:pPr>
+    </w:p>
+    <w:p>
+      <w:pPr>
+        <w:ind w:left="1304" w:hanging="1304"/>
+        <w:rPr>
+          <w:sz w:val="24"/>
+        </w:rPr>
+      </w:pPr>
+    </w:p>
+    <w:p>
+      <w:pPr>
+        <w:ind w:left="1304" w:hanging="1304"/>
+        <w:rPr>
+          <w:sz w:val="24"/>
+        </w:rPr>
+      </w:pPr>
+    </w:p>
+    <w:p>
+      <w:pPr>
+        <w:ind w:left="1304" w:hanging="1304"/>
+        <w:rPr>
+          <w:sz w:val="24"/>
+        </w:rPr>
+      </w:pPr>
+    </w:p>
+    <w:p>
+      <w:pPr>
+        <w:ind w:left="1304" w:hanging="1304"/>
+        <w:rPr>
+          <w:sz w:val="24"/>
+        </w:rPr>
+      </w:pPr>
+    </w:p>
+    <w:p>
+      <w:pPr>
+        <w:ind w:left="1304" w:hanging="1304"/>
+        <w:rPr>
+          <w:sz w:val="24"/>
+        </w:rPr>
+      </w:pPr>
+    </w:p>
+    <w:p>
+      <w:pPr>
+        <w:ind w:left="1304" w:hanging="1304"/>
+        <w:rPr>
+          <w:sz w:val="24"/>
+        </w:rPr>
+      </w:pPr>
+    </w:p>
+    <w:p>
+      <w:pPr>
+        <w:ind w:left="1304" w:hanging="1304"/>
+        <w:rPr>
+          <w:sz w:val="24"/>
+        </w:rPr>
+      </w:pPr>
+    </w:p>
+    <w:p>
+      <w:pPr>
+        <w:ind w:left="1304" w:hanging="1304"/>
+        <w:rPr>
+          <w:sz w:val="24"/>
+        </w:rPr>
+      </w:pPr>
+    </w:p>
+    <w:p>
+      <w:pPr>
+        <w:ind w:left="1304" w:hanging="1304"/>
+        <w:rPr>
+          <w:sz w:val="24"/>
+        </w:rPr>
+      </w:pPr>
+    </w:p>
+    <w:p>
+      <w:pPr>
+        <w:ind w:left="1304" w:hanging="1304"/>
+        <w:rPr>
+          <w:sz w:val="24"/>
+        </w:rPr>
+      </w:pPr>
+    </w:p>
+    <w:p>
+      <w:pPr>
+        <w:ind w:left="1304" w:hanging="1304"/>
+        <w:rPr>
+          <w:sz w:val="24"/>
+        </w:rPr>
+      </w:pPr>
+    </w:p>
+    <w:p>
+      <w:pPr>
+        <w:ind w:left="1304" w:hanging="1304"/>
+        <w:rPr>
+          <w:sz w:val="24"/>
+        </w:rPr>
+      </w:pPr>
+    </w:p>
+    <w:p>
+      <w:pPr>
+        <w:ind w:left="1304" w:hanging="1304"/>
+        <w:rPr>
+          <w:sz w:val="24"/>
+        </w:rPr>
+      </w:pPr>
+    </w:p>
+    <w:p>
+      <w:pPr>
+        <w:ind w:left="1304" w:hanging="1304"/>
+        <w:rPr>
+          <w:sz w:val="24"/>
+        </w:rPr>
+      </w:pPr>
+    </w:p>
+    <w:p>
+      <w:pPr>
+        <w:ind w:left="1304" w:hanging="1304"/>
+        <w:rPr>
+          <w:sz w:val="24"/>
+        </w:rPr>
+      </w:pPr>
+    </w:p>
+    <w:p>
+      <w:pPr>
+        <w:rPr>
+          <w:sz w:val="24"/>
+        </w:rPr>
+      </w:pPr>
+      <w:r>
+        <w:rPr>
+          <w:sz w:val="24"/>
+        </w:rPr>
+        <w:t xml:space="preserve">Jotta radan kaikki pelaajat löydetään, niin joudutaan tekemään liitostaulu </w:t>
+      </w:r>
+      <w:proofErr w:type="spellStart"/>
+      <w:r>
+        <w:rPr>
+          <w:sz w:val="24"/>
+        </w:rPr>
+        <w:t>radanPelaajat</w:t>
+      </w:r>
+      <w:proofErr w:type="spellEnd"/>
+      <w:r>
+        <w:rPr>
+          <w:sz w:val="24"/>
+        </w:rPr>
+        <w:t>. Tuloksia ja radanihannetuloksia tarvitaan erilliset aputaulut.</w:t>
       </w:r>
       <w:bookmarkStart w:id="0" w:name="_GoBack"/>
       <w:bookmarkEnd w:id="0"/>
@@ -1126,6 +2874,34 @@
     <w:semiHidden/>
     <w:unhideWhenUsed/>
   </w:style>
+  <w:style w:type="table" w:styleId="TaulukkoRuudukko">
+    <w:name w:val="Table Grid"/>
+    <w:basedOn w:val="Normaalitaulukko"/>
+    <w:uiPriority w:val="39"/>
+    <w:rsid w:val="003A2F89"/>
+    <w:pPr>
+      <w:spacing w:after="0" w:line="240" w:lineRule="auto"/>
+    </w:pPr>
+    <w:tblPr>
+      <w:tblBorders>
+        <w:top w:val="single" w:sz="4" w:space="0" w:color="auto"/>
+        <w:left w:val="single" w:sz="4" w:space="0" w:color="auto"/>
+        <w:bottom w:val="single" w:sz="4" w:space="0" w:color="auto"/>
+        <w:right w:val="single" w:sz="4" w:space="0" w:color="auto"/>
+        <w:insideH w:val="single" w:sz="4" w:space="0" w:color="auto"/>
+        <w:insideV w:val="single" w:sz="4" w:space="0" w:color="auto"/>
+      </w:tblBorders>
+    </w:tblPr>
+  </w:style>
+  <w:style w:type="paragraph" w:styleId="Eivli">
+    <w:name w:val="No Spacing"/>
+    <w:uiPriority w:val="1"/>
+    <w:qFormat/>
+    <w:rsid w:val="00AA5A86"/>
+    <w:pPr>
+      <w:spacing w:after="0" w:line="240" w:lineRule="auto"/>
+    </w:pPr>
+  </w:style>
 </w:styles>
 </file>
 

--- a/doc/dokumentaatio.docx
+++ b/doc/dokumentaatio.docx
@@ -92,21 +92,7 @@
         <w:rPr>
           <w:sz w:val="24"/>
         </w:rPr>
-        <w:t xml:space="preserve">Työ toteutetaan tietojenkäsittelytieteen laitoksen palvelimella (tarkka palvelin ei ole vielä tiedossa). Tarkoitukseni on toteuttaa sovellus </w:t>
-      </w:r>
-      <w:proofErr w:type="spellStart"/>
-      <w:r>
-        <w:rPr>
-          <w:sz w:val="24"/>
-        </w:rPr>
-        <w:t>PHP:lla</w:t>
-      </w:r>
-      <w:proofErr w:type="spellEnd"/>
-      <w:r>
-        <w:rPr>
-          <w:sz w:val="24"/>
-        </w:rPr>
-        <w:t xml:space="preserve"> ja tarkoituksena on yrittää upottaa siihen myös R:ää (tilastointia ja kuvaajia varten). Tietokannan vaihtoa en ole vielä suunnitellut. </w:t>
+        <w:t xml:space="preserve">Työ toteutetaan tietojenkäsittelytieteen laitoksen palvelimella (tarkka palvelin ei ole vielä tiedossa). Tarkoitukseni on toteuttaa sovellus PHP:lla ja tarkoituksena on yrittää upottaa siihen myös R:ää (tilastointia ja kuvaajia varten). Tietokannan vaihtoa en ole vielä suunnitellut. </w:t>
       </w:r>
     </w:p>
     <w:p>
@@ -656,44 +642,28 @@
           <w:sz w:val="24"/>
         </w:rPr>
         <w:tab/>
-        <w:t xml:space="preserve">Käyttäjä voi tarkastella tuloksiaan ratakohtaisesti. Hän näkee </w:t>
-      </w:r>
-      <w:proofErr w:type="spellStart"/>
-      <w:r>
-        <w:rPr>
-          <w:sz w:val="24"/>
-        </w:rPr>
-        <w:t>tietylle</w:t>
-      </w:r>
-      <w:proofErr w:type="spellEnd"/>
-      <w:r>
-        <w:rPr>
-          <w:sz w:val="24"/>
-        </w:rPr>
-        <w:t xml:space="preserve"> radalle heitettyjen lopputulokset sekä tarkemmin yhden tuloksen tarkemmat tiedot. Käyttäjä voi seurata omaa kehitystä. </w:t>
-      </w:r>
-    </w:p>
-    <w:p>
-      <w:pPr>
-        <w:rPr>
-          <w:sz w:val="24"/>
-        </w:rPr>
-      </w:pPr>
-    </w:p>
-    <w:p>
-      <w:pPr>
-        <w:rPr>
-          <w:sz w:val="24"/>
-        </w:rPr>
-      </w:pPr>
-      <w:proofErr w:type="gramStart"/>
+        <w:t xml:space="preserve">Käyttäjä voi tarkastella tuloksiaan ratakohtaisesti. Hän näkee tietylle radalle heitettyjen lopputulokset sekä tarkemmin yhden tuloksen tarkemmat tiedot. Käyttäjä voi seurata omaa kehitystä. </w:t>
+      </w:r>
+    </w:p>
+    <w:p>
+      <w:pPr>
+        <w:rPr>
+          <w:sz w:val="24"/>
+        </w:rPr>
+      </w:pPr>
+    </w:p>
+    <w:p>
+      <w:pPr>
+        <w:rPr>
+          <w:sz w:val="24"/>
+        </w:rPr>
+      </w:pPr>
       <w:r>
         <w:rPr>
           <w:sz w:val="24"/>
         </w:rPr>
         <w:t>Muita käyttötapauksia: rekisteröityminen ja kirjautuminen.</w:t>
       </w:r>
-      <w:proofErr w:type="gramEnd"/>
     </w:p>
     <w:p>
       <w:pPr>
@@ -1074,14 +1044,12 @@
                 <w:sz w:val="24"/>
               </w:rPr>
             </w:pPr>
-            <w:proofErr w:type="spellStart"/>
             <w:r>
               <w:rPr>
                 <w:sz w:val="24"/>
               </w:rPr>
               <w:t>int</w:t>
             </w:r>
-            <w:proofErr w:type="spellEnd"/>
           </w:p>
         </w:tc>
         <w:tc>
@@ -1244,14 +1212,12 @@
                 <w:sz w:val="24"/>
               </w:rPr>
             </w:pPr>
-            <w:proofErr w:type="spellStart"/>
             <w:r>
               <w:rPr>
                 <w:sz w:val="24"/>
               </w:rPr>
               <w:t>date</w:t>
             </w:r>
-            <w:proofErr w:type="spellEnd"/>
           </w:p>
         </w:tc>
         <w:tc>
@@ -1306,21 +1272,7 @@
               <w:rPr>
                 <w:sz w:val="24"/>
               </w:rPr>
-              <w:t xml:space="preserve">merkkijono, </w:t>
-            </w:r>
-            <w:proofErr w:type="spellStart"/>
-            <w:r>
-              <w:rPr>
-                <w:sz w:val="24"/>
-              </w:rPr>
-              <w:t>max</w:t>
-            </w:r>
-            <w:proofErr w:type="spellEnd"/>
-            <w:r>
-              <w:rPr>
-                <w:sz w:val="24"/>
-              </w:rPr>
-              <w:t xml:space="preserve"> 200</w:t>
+              <w:t>merkkijono, max 200</w:t>
             </w:r>
           </w:p>
         </w:tc>
@@ -1372,14 +1324,12 @@
                 <w:sz w:val="24"/>
               </w:rPr>
             </w:pPr>
-            <w:proofErr w:type="spellStart"/>
             <w:r>
               <w:rPr>
                 <w:sz w:val="24"/>
               </w:rPr>
               <w:t>int</w:t>
             </w:r>
-            <w:proofErr w:type="spellEnd"/>
           </w:p>
         </w:tc>
         <w:tc>
@@ -1392,14 +1342,12 @@
                 <w:sz w:val="24"/>
               </w:rPr>
             </w:pPr>
-            <w:proofErr w:type="gramStart"/>
             <w:r>
               <w:rPr>
                 <w:sz w:val="24"/>
               </w:rPr>
               <w:t>Tulokset eroteltuna väylittäin</w:t>
             </w:r>
-            <w:proofErr w:type="gramEnd"/>
           </w:p>
         </w:tc>
       </w:tr>
@@ -1444,18 +1392,7 @@
           <w:sz w:val="24"/>
         </w:rPr>
         <w:tab/>
-      </w:r>
-      <w:r>
-        <w:rPr>
-          <w:sz w:val="24"/>
-        </w:rPr>
-        <w:t>tietokohde:</w:t>
-      </w:r>
-      <w:r>
-        <w:rPr>
-          <w:sz w:val="24"/>
-        </w:rPr>
-        <w:t xml:space="preserve"> Pelaaja</w:t>
+        <w:t>tietokohde: Pelaaja</w:t>
       </w:r>
     </w:p>
     <w:tbl>
@@ -1555,14 +1492,12 @@
                 <w:sz w:val="24"/>
               </w:rPr>
             </w:pPr>
-            <w:proofErr w:type="spellStart"/>
             <w:r>
               <w:rPr>
                 <w:sz w:val="24"/>
               </w:rPr>
               <w:t>int</w:t>
             </w:r>
-            <w:proofErr w:type="spellEnd"/>
           </w:p>
         </w:tc>
         <w:tc>
@@ -1617,21 +1552,7 @@
               <w:rPr>
                 <w:sz w:val="24"/>
               </w:rPr>
-              <w:t xml:space="preserve">merkkijono, </w:t>
-            </w:r>
-            <w:proofErr w:type="spellStart"/>
-            <w:r>
-              <w:rPr>
-                <w:sz w:val="24"/>
-              </w:rPr>
-              <w:t>max</w:t>
-            </w:r>
-            <w:proofErr w:type="spellEnd"/>
-            <w:r>
-              <w:rPr>
-                <w:sz w:val="24"/>
-              </w:rPr>
-              <w:t xml:space="preserve"> 100</w:t>
+              <w:t>merkkijono, max 100</w:t>
             </w:r>
           </w:p>
         </w:tc>
@@ -1680,21 +1601,7 @@
         <w:rPr>
           <w:sz w:val="24"/>
         </w:rPr>
-        <w:t xml:space="preserve">Pelaaja identifioidaan tunnuksella. Pelaaja voi antaa </w:t>
-      </w:r>
-      <w:proofErr w:type="spellStart"/>
-      <w:r>
-        <w:rPr>
-          <w:sz w:val="24"/>
-        </w:rPr>
-        <w:t>itselleen</w:t>
-      </w:r>
-      <w:proofErr w:type="spellEnd"/>
-      <w:r>
-        <w:rPr>
-          <w:sz w:val="24"/>
-        </w:rPr>
-        <w:t xml:space="preserve"> nimen. </w:t>
+        <w:t xml:space="preserve">Pelaaja identifioidaan tunnuksella. Pelaaja voi antaa itselleen nimen. </w:t>
       </w:r>
     </w:p>
     <w:p>
@@ -1717,18 +1624,7 @@
           <w:sz w:val="24"/>
         </w:rPr>
         <w:tab/>
-      </w:r>
-      <w:r>
-        <w:rPr>
-          <w:sz w:val="24"/>
-        </w:rPr>
-        <w:t xml:space="preserve">tietokohde: </w:t>
-      </w:r>
-      <w:r>
-        <w:rPr>
-          <w:sz w:val="24"/>
-        </w:rPr>
-        <w:t>Rata</w:t>
+        <w:t>tietokohde: Rata</w:t>
       </w:r>
     </w:p>
     <w:tbl>
@@ -1828,14 +1724,12 @@
                 <w:sz w:val="24"/>
               </w:rPr>
             </w:pPr>
-            <w:proofErr w:type="spellStart"/>
             <w:r>
               <w:rPr>
                 <w:sz w:val="24"/>
               </w:rPr>
               <w:t>int</w:t>
             </w:r>
-            <w:proofErr w:type="spellEnd"/>
           </w:p>
         </w:tc>
         <w:tc>
@@ -1890,21 +1784,7 @@
               <w:rPr>
                 <w:sz w:val="24"/>
               </w:rPr>
-              <w:t xml:space="preserve">merkkijono, </w:t>
-            </w:r>
-            <w:proofErr w:type="spellStart"/>
-            <w:r>
-              <w:rPr>
-                <w:sz w:val="24"/>
-              </w:rPr>
-              <w:t>max</w:t>
-            </w:r>
-            <w:proofErr w:type="spellEnd"/>
-            <w:r>
-              <w:rPr>
-                <w:sz w:val="24"/>
-              </w:rPr>
-              <w:t xml:space="preserve"> 60</w:t>
+              <w:t>merkkijono, max 60</w:t>
             </w:r>
           </w:p>
         </w:tc>
@@ -1960,21 +1840,7 @@
               <w:rPr>
                 <w:sz w:val="24"/>
               </w:rPr>
-              <w:t xml:space="preserve">merkkijono, </w:t>
-            </w:r>
-            <w:proofErr w:type="spellStart"/>
-            <w:r>
-              <w:rPr>
-                <w:sz w:val="24"/>
-              </w:rPr>
-              <w:t>max</w:t>
-            </w:r>
-            <w:proofErr w:type="spellEnd"/>
-            <w:r>
-              <w:rPr>
-                <w:sz w:val="24"/>
-              </w:rPr>
-              <w:t xml:space="preserve"> 10</w:t>
+              <w:t>merkkijono, max 10</w:t>
             </w:r>
           </w:p>
         </w:tc>
@@ -2008,14 +1874,12 @@
                 <w:sz w:val="24"/>
               </w:rPr>
             </w:pPr>
-            <w:proofErr w:type="spellStart"/>
             <w:r>
               <w:rPr>
                 <w:sz w:val="24"/>
               </w:rPr>
               <w:t>Partulokset</w:t>
             </w:r>
-            <w:proofErr w:type="spellEnd"/>
           </w:p>
         </w:tc>
         <w:tc>
@@ -2077,14 +1941,7 @@
         <w:rPr>
           <w:sz w:val="24"/>
         </w:rPr>
-        <w:t xml:space="preserve">Rata identifioidaan tunnuksella. Sille annetaan attribuuttina paikkakunta ja rataluokitus. </w:t>
-      </w:r>
-      <w:proofErr w:type="spellStart"/>
-      <w:r>
-        <w:rPr>
-          <w:sz w:val="24"/>
-        </w:rPr>
-        <w:t>Väylien</w:t>
+        <w:t>Rata identifioidaan tunnuksella. Sille annetaan attribuuttina paikkakunta ja rataluokitus. Väylien</w:t>
       </w:r>
     </w:p>
     <w:p>
@@ -2094,7 +1951,6 @@
           <w:sz w:val="24"/>
         </w:rPr>
       </w:pPr>
-      <w:proofErr w:type="spellEnd"/>
       <w:r>
         <w:rPr>
           <w:sz w:val="24"/>
@@ -2424,21 +2280,74 @@
         <w:rPr>
           <w:sz w:val="24"/>
         </w:rPr>
-        <w:t xml:space="preserve">Jotta radan kaikki pelaajat löydetään, niin joudutaan tekemään liitostaulu </w:t>
-      </w:r>
-      <w:proofErr w:type="spellStart"/>
-      <w:r>
-        <w:rPr>
-          <w:sz w:val="24"/>
-        </w:rPr>
-        <w:t>radanPelaajat</w:t>
-      </w:r>
-      <w:proofErr w:type="spellEnd"/>
-      <w:r>
-        <w:rPr>
-          <w:sz w:val="24"/>
-        </w:rPr>
-        <w:t>. Tuloksia ja radanihannetuloksia tarvitaan erilliset aputaulut.</w:t>
+        <w:t>Jotta radan kaikki pelaajat löydetään, niin joudutaan tekemään liitostaulu radanPelaajat. Tuloksia ja radanihannetuloksia tarvitaan erilliset aputaulut.</w:t>
+      </w:r>
+    </w:p>
+    <w:p>
+      <w:pPr>
+        <w:rPr>
+          <w:sz w:val="24"/>
+        </w:rPr>
+      </w:pPr>
+      <w:r>
+        <w:rPr>
+          <w:sz w:val="24"/>
+        </w:rPr>
+        <w:br w:type="page"/>
+      </w:r>
+    </w:p>
+    <w:p>
+      <w:pPr>
+        <w:rPr>
+          <w:sz w:val="28"/>
+        </w:rPr>
+      </w:pPr>
+      <w:r>
+        <w:rPr>
+          <w:sz w:val="28"/>
+        </w:rPr>
+        <w:t>Käynnistys- ja käyttöohje</w:t>
+      </w:r>
+    </w:p>
+    <w:p>
+      <w:pPr>
+        <w:rPr>
+          <w:sz w:val="24"/>
+        </w:rPr>
+      </w:pPr>
+      <w:r>
+        <w:rPr>
+          <w:sz w:val="24"/>
+        </w:rPr>
+        <w:t xml:space="preserve">Sovelluksen etusivu löytyy </w:t>
+      </w:r>
+      <w:hyperlink r:id="rId7" w:history="1">
+        <w:r>
+          <w:rPr>
+            <w:rStyle w:val="Hyperlinkki"/>
+            <w:sz w:val="24"/>
+          </w:rPr>
+          <w:t>http://tvkangas.users.cs.helsinki.fi/frisbeegolftulospalvelu/</w:t>
+        </w:r>
+      </w:hyperlink>
+      <w:r>
+        <w:rPr>
+          <w:sz w:val="24"/>
+        </w:rPr>
+        <w:t xml:space="preserve"> ,joka toimii myös kirjautumissivuna. Tällä hetkellä kaikki voivat selailla ratoja, mutta vain kirjautuneet käyttäjät muokata tai poistaa niitä. Sivun yläreunan navigaatiopalkilla voi navigoida sivuilla. </w:t>
+      </w:r>
+    </w:p>
+    <w:p>
+      <w:pPr>
+        <w:rPr>
+          <w:sz w:val="24"/>
+        </w:rPr>
+      </w:pPr>
+      <w:r>
+        <w:rPr>
+          <w:sz w:val="24"/>
+        </w:rPr>
+        <w:t>Käyttäjätunnus Tuukka, salasana ss</w:t>
       </w:r>
       <w:bookmarkStart w:id="0" w:name="_GoBack"/>
       <w:bookmarkEnd w:id="0"/>
@@ -2902,6 +2811,17 @@
       <w:spacing w:after="0" w:line="240" w:lineRule="auto"/>
     </w:pPr>
   </w:style>
+  <w:style w:type="character" w:styleId="Hyperlinkki">
+    <w:name w:val="Hyperlink"/>
+    <w:basedOn w:val="Kappaleenoletusfontti"/>
+    <w:uiPriority w:val="99"/>
+    <w:unhideWhenUsed/>
+    <w:rsid w:val="00314168"/>
+    <w:rPr>
+      <w:color w:val="0563C1" w:themeColor="hyperlink"/>
+      <w:u w:val="single"/>
+    </w:rPr>
+  </w:style>
 </w:styles>
 </file>
 

--- a/doc/dokumentaatio.docx
+++ b/doc/dokumentaatio.docx
@@ -92,7 +92,21 @@
         <w:rPr>
           <w:sz w:val="24"/>
         </w:rPr>
-        <w:t xml:space="preserve">Työ toteutetaan tietojenkäsittelytieteen laitoksen palvelimella (tarkka palvelin ei ole vielä tiedossa). Tarkoitukseni on toteuttaa sovellus PHP:lla ja tarkoituksena on yrittää upottaa siihen myös R:ää (tilastointia ja kuvaajia varten). Tietokannan vaihtoa en ole vielä suunnitellut. </w:t>
+        <w:t xml:space="preserve">Työ toteutetaan tietojenkäsittelytieteen laitoksen palvelimella (tarkka palvelin ei ole vielä tiedossa). Tarkoitukseni on toteuttaa sovellus </w:t>
+      </w:r>
+      <w:proofErr w:type="spellStart"/>
+      <w:r>
+        <w:rPr>
+          <w:sz w:val="24"/>
+        </w:rPr>
+        <w:t>PHP:lla</w:t>
+      </w:r>
+      <w:proofErr w:type="spellEnd"/>
+      <w:r>
+        <w:rPr>
+          <w:sz w:val="24"/>
+        </w:rPr>
+        <w:t xml:space="preserve"> ja tarkoituksena on yrittää upottaa siihen myös R:ää (tilastointia ja kuvaajia varten). Tietokannan vaihtoa en ole vielä suunnitellut. </w:t>
       </w:r>
     </w:p>
     <w:p>
@@ -642,28 +656,44 @@
           <w:sz w:val="24"/>
         </w:rPr>
         <w:tab/>
-        <w:t xml:space="preserve">Käyttäjä voi tarkastella tuloksiaan ratakohtaisesti. Hän näkee tietylle radalle heitettyjen lopputulokset sekä tarkemmin yhden tuloksen tarkemmat tiedot. Käyttäjä voi seurata omaa kehitystä. </w:t>
-      </w:r>
-    </w:p>
-    <w:p>
-      <w:pPr>
-        <w:rPr>
-          <w:sz w:val="24"/>
-        </w:rPr>
-      </w:pPr>
-    </w:p>
-    <w:p>
-      <w:pPr>
-        <w:rPr>
-          <w:sz w:val="24"/>
-        </w:rPr>
-      </w:pPr>
+        <w:t xml:space="preserve">Käyttäjä voi tarkastella tuloksiaan ratakohtaisesti. Hän näkee </w:t>
+      </w:r>
+      <w:proofErr w:type="spellStart"/>
+      <w:r>
+        <w:rPr>
+          <w:sz w:val="24"/>
+        </w:rPr>
+        <w:t>tietylle</w:t>
+      </w:r>
+      <w:proofErr w:type="spellEnd"/>
+      <w:r>
+        <w:rPr>
+          <w:sz w:val="24"/>
+        </w:rPr>
+        <w:t xml:space="preserve"> radalle heitettyjen lopputulokset sekä tarkemmin yhden tuloksen tarkemmat tiedot. Käyttäjä voi seurata omaa kehitystä. </w:t>
+      </w:r>
+    </w:p>
+    <w:p>
+      <w:pPr>
+        <w:rPr>
+          <w:sz w:val="24"/>
+        </w:rPr>
+      </w:pPr>
+    </w:p>
+    <w:p>
+      <w:pPr>
+        <w:rPr>
+          <w:sz w:val="24"/>
+        </w:rPr>
+      </w:pPr>
+      <w:proofErr w:type="gramStart"/>
       <w:r>
         <w:rPr>
           <w:sz w:val="24"/>
         </w:rPr>
         <w:t>Muita käyttötapauksia: rekisteröityminen ja kirjautuminen.</w:t>
       </w:r>
+      <w:proofErr w:type="gramEnd"/>
     </w:p>
     <w:p>
       <w:pPr>
@@ -1044,12 +1074,14 @@
                 <w:sz w:val="24"/>
               </w:rPr>
             </w:pPr>
+            <w:proofErr w:type="spellStart"/>
             <w:r>
               <w:rPr>
                 <w:sz w:val="24"/>
               </w:rPr>
               <w:t>int</w:t>
             </w:r>
+            <w:proofErr w:type="spellEnd"/>
           </w:p>
         </w:tc>
         <w:tc>
@@ -1212,12 +1244,14 @@
                 <w:sz w:val="24"/>
               </w:rPr>
             </w:pPr>
+            <w:proofErr w:type="spellStart"/>
             <w:r>
               <w:rPr>
                 <w:sz w:val="24"/>
               </w:rPr>
               <w:t>date</w:t>
             </w:r>
+            <w:proofErr w:type="spellEnd"/>
           </w:p>
         </w:tc>
         <w:tc>
@@ -1272,7 +1306,21 @@
               <w:rPr>
                 <w:sz w:val="24"/>
               </w:rPr>
-              <w:t>merkkijono, max 200</w:t>
+              <w:t xml:space="preserve">merkkijono, </w:t>
+            </w:r>
+            <w:proofErr w:type="spellStart"/>
+            <w:r>
+              <w:rPr>
+                <w:sz w:val="24"/>
+              </w:rPr>
+              <w:t>max</w:t>
+            </w:r>
+            <w:proofErr w:type="spellEnd"/>
+            <w:r>
+              <w:rPr>
+                <w:sz w:val="24"/>
+              </w:rPr>
+              <w:t xml:space="preserve"> 200</w:t>
             </w:r>
           </w:p>
         </w:tc>
@@ -1324,12 +1372,14 @@
                 <w:sz w:val="24"/>
               </w:rPr>
             </w:pPr>
+            <w:proofErr w:type="spellStart"/>
             <w:r>
               <w:rPr>
                 <w:sz w:val="24"/>
               </w:rPr>
               <w:t>int</w:t>
             </w:r>
+            <w:proofErr w:type="spellEnd"/>
           </w:p>
         </w:tc>
         <w:tc>
@@ -1342,12 +1392,14 @@
                 <w:sz w:val="24"/>
               </w:rPr>
             </w:pPr>
+            <w:proofErr w:type="gramStart"/>
             <w:r>
               <w:rPr>
                 <w:sz w:val="24"/>
               </w:rPr>
               <w:t>Tulokset eroteltuna väylittäin</w:t>
             </w:r>
+            <w:proofErr w:type="gramEnd"/>
           </w:p>
         </w:tc>
       </w:tr>
@@ -1492,12 +1544,14 @@
                 <w:sz w:val="24"/>
               </w:rPr>
             </w:pPr>
+            <w:proofErr w:type="spellStart"/>
             <w:r>
               <w:rPr>
                 <w:sz w:val="24"/>
               </w:rPr>
               <w:t>int</w:t>
             </w:r>
+            <w:proofErr w:type="spellEnd"/>
           </w:p>
         </w:tc>
         <w:tc>
@@ -1552,7 +1606,21 @@
               <w:rPr>
                 <w:sz w:val="24"/>
               </w:rPr>
-              <w:t>merkkijono, max 100</w:t>
+              <w:t xml:space="preserve">merkkijono, </w:t>
+            </w:r>
+            <w:proofErr w:type="spellStart"/>
+            <w:r>
+              <w:rPr>
+                <w:sz w:val="24"/>
+              </w:rPr>
+              <w:t>max</w:t>
+            </w:r>
+            <w:proofErr w:type="spellEnd"/>
+            <w:r>
+              <w:rPr>
+                <w:sz w:val="24"/>
+              </w:rPr>
+              <w:t xml:space="preserve"> 100</w:t>
             </w:r>
           </w:p>
         </w:tc>
@@ -1601,7 +1669,21 @@
         <w:rPr>
           <w:sz w:val="24"/>
         </w:rPr>
-        <w:t xml:space="preserve">Pelaaja identifioidaan tunnuksella. Pelaaja voi antaa itselleen nimen. </w:t>
+        <w:t xml:space="preserve">Pelaaja identifioidaan tunnuksella. Pelaaja voi antaa </w:t>
+      </w:r>
+      <w:proofErr w:type="spellStart"/>
+      <w:r>
+        <w:rPr>
+          <w:sz w:val="24"/>
+        </w:rPr>
+        <w:t>itselleen</w:t>
+      </w:r>
+      <w:proofErr w:type="spellEnd"/>
+      <w:r>
+        <w:rPr>
+          <w:sz w:val="24"/>
+        </w:rPr>
+        <w:t xml:space="preserve"> nimen. </w:t>
       </w:r>
     </w:p>
     <w:p>
@@ -1724,12 +1806,14 @@
                 <w:sz w:val="24"/>
               </w:rPr>
             </w:pPr>
+            <w:proofErr w:type="spellStart"/>
             <w:r>
               <w:rPr>
                 <w:sz w:val="24"/>
               </w:rPr>
               <w:t>int</w:t>
             </w:r>
+            <w:proofErr w:type="spellEnd"/>
           </w:p>
         </w:tc>
         <w:tc>
@@ -1784,7 +1868,21 @@
               <w:rPr>
                 <w:sz w:val="24"/>
               </w:rPr>
-              <w:t>merkkijono, max 60</w:t>
+              <w:t xml:space="preserve">merkkijono, </w:t>
+            </w:r>
+            <w:proofErr w:type="spellStart"/>
+            <w:r>
+              <w:rPr>
+                <w:sz w:val="24"/>
+              </w:rPr>
+              <w:t>max</w:t>
+            </w:r>
+            <w:proofErr w:type="spellEnd"/>
+            <w:r>
+              <w:rPr>
+                <w:sz w:val="24"/>
+              </w:rPr>
+              <w:t xml:space="preserve"> 60</w:t>
             </w:r>
           </w:p>
         </w:tc>
@@ -1840,7 +1938,21 @@
               <w:rPr>
                 <w:sz w:val="24"/>
               </w:rPr>
-              <w:t>merkkijono, max 10</w:t>
+              <w:t xml:space="preserve">merkkijono, </w:t>
+            </w:r>
+            <w:proofErr w:type="spellStart"/>
+            <w:r>
+              <w:rPr>
+                <w:sz w:val="24"/>
+              </w:rPr>
+              <w:t>max</w:t>
+            </w:r>
+            <w:proofErr w:type="spellEnd"/>
+            <w:r>
+              <w:rPr>
+                <w:sz w:val="24"/>
+              </w:rPr>
+              <w:t xml:space="preserve"> 10</w:t>
             </w:r>
           </w:p>
         </w:tc>
@@ -1874,12 +1986,14 @@
                 <w:sz w:val="24"/>
               </w:rPr>
             </w:pPr>
+            <w:proofErr w:type="spellStart"/>
             <w:r>
               <w:rPr>
                 <w:sz w:val="24"/>
               </w:rPr>
               <w:t>Partulokset</w:t>
             </w:r>
+            <w:proofErr w:type="spellEnd"/>
           </w:p>
         </w:tc>
         <w:tc>
@@ -2280,7 +2394,21 @@
         <w:rPr>
           <w:sz w:val="24"/>
         </w:rPr>
-        <w:t>Jotta radan kaikki pelaajat löydetään, niin joudutaan tekemään liitostaulu radanPelaajat. Tuloksia ja radanihannetuloksia tarvitaan erilliset aputaulut.</w:t>
+        <w:t xml:space="preserve">Jotta radan kaikki pelaajat löydetään, niin joudutaan tekemään liitostaulu </w:t>
+      </w:r>
+      <w:proofErr w:type="spellStart"/>
+      <w:r>
+        <w:rPr>
+          <w:sz w:val="24"/>
+        </w:rPr>
+        <w:t>radanPelaajat</w:t>
+      </w:r>
+      <w:proofErr w:type="spellEnd"/>
+      <w:r>
+        <w:rPr>
+          <w:sz w:val="24"/>
+        </w:rPr>
+        <w:t>. Tuloksia ja radanihannetuloksia tarvitaan erilliset aputaulut.</w:t>
       </w:r>
     </w:p>
     <w:p>
@@ -2306,6 +2434,7 @@
         <w:rPr>
           <w:sz w:val="28"/>
         </w:rPr>
+        <w:lastRenderedPageBreak/>
         <w:t>Käynnistys- ja käyttöohje</w:t>
       </w:r>
     </w:p>
@@ -2329,12 +2458,20 @@
           </w:rPr>
           <w:t>http://tvkangas.users.cs.helsinki.fi/frisbeegolftulospalvelu/</w:t>
         </w:r>
+        <w:proofErr w:type="gramStart"/>
       </w:hyperlink>
       <w:r>
         <w:rPr>
           <w:sz w:val="24"/>
         </w:rPr>
-        <w:t xml:space="preserve"> ,joka toimii myös kirjautumissivuna. Tällä hetkellä kaikki voivat selailla ratoja, mutta vain kirjautuneet käyttäjät muokata tai poistaa niitä. Sivun yläreunan navigaatiopalkilla voi navigoida sivuilla. </w:t>
+        <w:t xml:space="preserve"> ,</w:t>
+      </w:r>
+      <w:proofErr w:type="gramEnd"/>
+      <w:r>
+        <w:rPr>
+          <w:sz w:val="24"/>
+        </w:rPr>
+        <w:t xml:space="preserve">joka toimii myös kirjautumissivuna. Tällä hetkellä kaikki voivat selailla ratoja, mutta vain kirjautuneet käyttäjät muokata tai poistaa niitä. Sivun yläreunan navigaatiopalkilla voi navigoida sivuilla. </w:t>
       </w:r>
     </w:p>
     <w:p>
@@ -2349,7 +2486,220 @@
         </w:rPr>
         <w:t>Käyttäjätunnus Tuukka, salasana ss</w:t>
       </w:r>
+    </w:p>
+    <w:p>
+      <w:pPr>
+        <w:rPr>
+          <w:sz w:val="24"/>
+        </w:rPr>
+      </w:pPr>
+    </w:p>
+    <w:p>
+      <w:pPr>
+        <w:rPr>
+          <w:sz w:val="28"/>
+        </w:rPr>
+      </w:pPr>
+      <w:r>
+        <w:rPr>
+          <w:sz w:val="28"/>
+        </w:rPr>
+        <w:t>Järjestelmän yleisohje</w:t>
+      </w:r>
+    </w:p>
+    <w:p>
+      <w:pPr>
+        <w:rPr>
+          <w:sz w:val="24"/>
+        </w:rPr>
+      </w:pPr>
+      <w:r>
+        <w:rPr>
+          <w:sz w:val="24"/>
+        </w:rPr>
+        <w:t xml:space="preserve">Sovellus noudattelee MVC-mallia. Kaikki oleellinen löytyy kansiosta </w:t>
+      </w:r>
+      <w:proofErr w:type="spellStart"/>
+      <w:r>
+        <w:rPr>
+          <w:sz w:val="24"/>
+        </w:rPr>
+        <w:t>app</w:t>
+      </w:r>
+      <w:proofErr w:type="spellEnd"/>
+      <w:r>
+        <w:rPr>
+          <w:sz w:val="24"/>
+        </w:rPr>
+        <w:t>, jossa kontrollerit ovat kansiossa ”</w:t>
+      </w:r>
+      <w:proofErr w:type="spellStart"/>
+      <w:r>
+        <w:rPr>
+          <w:sz w:val="24"/>
+        </w:rPr>
+        <w:t>controllers</w:t>
+      </w:r>
+      <w:proofErr w:type="spellEnd"/>
+      <w:r>
+        <w:rPr>
+          <w:sz w:val="24"/>
+        </w:rPr>
+        <w:t>”, mallit kansiossa ”</w:t>
+      </w:r>
+      <w:proofErr w:type="spellStart"/>
+      <w:r>
+        <w:rPr>
+          <w:sz w:val="24"/>
+        </w:rPr>
+        <w:t>models</w:t>
+      </w:r>
+      <w:proofErr w:type="spellEnd"/>
+      <w:r>
+        <w:rPr>
+          <w:sz w:val="24"/>
+        </w:rPr>
+        <w:t>” ja näkymät kansiossa ”</w:t>
+      </w:r>
+      <w:proofErr w:type="spellStart"/>
+      <w:r>
+        <w:rPr>
+          <w:sz w:val="24"/>
+        </w:rPr>
+        <w:t>views</w:t>
+      </w:r>
+      <w:proofErr w:type="spellEnd"/>
+      <w:r>
+        <w:rPr>
+          <w:sz w:val="24"/>
+        </w:rPr>
+        <w:t xml:space="preserve">”. </w:t>
+      </w:r>
+      <w:proofErr w:type="spellStart"/>
+      <w:r>
+        <w:rPr>
+          <w:sz w:val="24"/>
+        </w:rPr>
+        <w:t>Config</w:t>
+      </w:r>
+      <w:proofErr w:type="spellEnd"/>
+      <w:r>
+        <w:rPr>
+          <w:sz w:val="24"/>
+        </w:rPr>
+        <w:t xml:space="preserve">-kansiosta löytyy käytetyt reitit. Kansiosta </w:t>
+      </w:r>
+      <w:proofErr w:type="spellStart"/>
+      <w:r>
+        <w:rPr>
+          <w:sz w:val="24"/>
+        </w:rPr>
+        <w:t>lib</w:t>
+      </w:r>
+      <w:proofErr w:type="spellEnd"/>
+      <w:r>
+        <w:rPr>
+          <w:sz w:val="24"/>
+        </w:rPr>
+        <w:t xml:space="preserve"> löytyy käytetyt apukirjastot. Tiedostonimet on kirjoitettu pienellä, tietokantataulut isolla.</w:t>
+      </w:r>
+    </w:p>
+    <w:p>
+      <w:pPr>
+        <w:rPr>
+          <w:sz w:val="24"/>
+        </w:rPr>
+      </w:pPr>
+    </w:p>
+    <w:p>
+      <w:pPr>
+        <w:rPr>
+          <w:sz w:val="28"/>
+          <w:szCs w:val="28"/>
+        </w:rPr>
+      </w:pPr>
+      <w:r>
+        <w:rPr>
+          <w:sz w:val="28"/>
+          <w:szCs w:val="28"/>
+        </w:rPr>
+        <w:t>Käyttöliittymä ja järjestelmän komponentit</w:t>
+      </w:r>
+    </w:p>
+    <w:p>
+      <w:pPr>
+        <w:rPr>
+          <w:i/>
+          <w:sz w:val="24"/>
+          <w:szCs w:val="24"/>
+        </w:rPr>
+      </w:pPr>
+      <w:r>
+        <w:rPr>
+          <w:i/>
+          <w:sz w:val="24"/>
+          <w:szCs w:val="24"/>
+        </w:rPr>
+        <w:t>Käyttöliittymä vielä kesken 22.2.2016</w:t>
+      </w:r>
+    </w:p>
+    <w:p>
+      <w:pPr>
+        <w:rPr>
+          <w:sz w:val="24"/>
+          <w:szCs w:val="24"/>
+        </w:rPr>
+      </w:pPr>
       <w:bookmarkStart w:id="0" w:name="_GoBack"/>
+      <w:r>
+        <w:rPr>
+          <w:noProof/>
+          <w:sz w:val="24"/>
+          <w:szCs w:val="24"/>
+          <w:lang w:eastAsia="fi-FI"/>
+        </w:rPr>
+        <w:drawing>
+          <wp:inline distT="0" distB="0" distL="0" distR="0">
+            <wp:extent cx="6120130" cy="3770630"/>
+            <wp:effectExtent l="0" t="0" r="0" b="1270"/>
+            <wp:docPr id="2" name="Kuva 2"/>
+            <wp:cNvGraphicFramePr>
+              <a:graphicFrameLocks xmlns:a="http://schemas.openxmlformats.org/drawingml/2006/main" noChangeAspect="1"/>
+            </wp:cNvGraphicFramePr>
+            <a:graphic xmlns:a="http://schemas.openxmlformats.org/drawingml/2006/main">
+              <a:graphicData uri="http://schemas.openxmlformats.org/drawingml/2006/picture">
+                <pic:pic xmlns:pic="http://schemas.openxmlformats.org/drawingml/2006/picture">
+                  <pic:nvPicPr>
+                    <pic:cNvPr id="2" name="kayttoliittyma.jpg"/>
+                    <pic:cNvPicPr/>
+                  </pic:nvPicPr>
+                  <pic:blipFill>
+                    <a:blip r:embed="rId8">
+                      <a:extLst>
+                        <a:ext uri="{28A0092B-C50C-407E-A947-70E740481C1C}">
+                          <a14:useLocalDpi xmlns:a14="http://schemas.microsoft.com/office/drawing/2010/main" val="0"/>
+                        </a:ext>
+                      </a:extLst>
+                    </a:blip>
+                    <a:stretch>
+                      <a:fillRect/>
+                    </a:stretch>
+                  </pic:blipFill>
+                  <pic:spPr>
+                    <a:xfrm>
+                      <a:off x="0" y="0"/>
+                      <a:ext cx="6120130" cy="3770630"/>
+                    </a:xfrm>
+                    <a:prstGeom prst="rect">
+                      <a:avLst/>
+                    </a:prstGeom>
+                  </pic:spPr>
+                </pic:pic>
+              </a:graphicData>
+            </a:graphic>
+          </wp:inline>
+        </w:drawing>
+      </w:r>
       <w:bookmarkEnd w:id="0"/>
     </w:p>
     <w:sectPr>

--- a/doc/dokumentaatio.docx
+++ b/doc/dokumentaatio.docx
@@ -72,41 +72,69 @@
         <w:rPr>
           <w:sz w:val="24"/>
         </w:rPr>
-        <w:t xml:space="preserve">Tarkoitukseni on luoda tietokantasovellus, johon voi tallentaa frisbeegolf tuloksia. Käyttäjä pystyy lisäämään tietokantaan ratoja, antamaan tuloksia sekä tarkastelemaan niitä myöhemmin. Mahdollisuuksien mukaan sovellus antaa tilastoja kehityksestä kootusti. </w:t>
-      </w:r>
-    </w:p>
-    <w:p>
-      <w:pPr>
-        <w:rPr>
-          <w:sz w:val="24"/>
-        </w:rPr>
-      </w:pPr>
-    </w:p>
-    <w:p>
-      <w:pPr>
-        <w:rPr>
-          <w:sz w:val="24"/>
-        </w:rPr>
-      </w:pPr>
-      <w:r>
-        <w:rPr>
-          <w:sz w:val="24"/>
-        </w:rPr>
-        <w:t xml:space="preserve">Työ toteutetaan tietojenkäsittelytieteen laitoksen palvelimella (tarkka palvelin ei ole vielä tiedossa). Tarkoitukseni on toteuttaa sovellus </w:t>
-      </w:r>
-      <w:proofErr w:type="spellStart"/>
-      <w:r>
-        <w:rPr>
-          <w:sz w:val="24"/>
-        </w:rPr>
-        <w:t>PHP:lla</w:t>
-      </w:r>
-      <w:proofErr w:type="spellEnd"/>
-      <w:r>
-        <w:rPr>
-          <w:sz w:val="24"/>
-        </w:rPr>
-        <w:t xml:space="preserve"> ja tarkoituksena on yrittää upottaa siihen myös R:ää (tilastointia ja kuvaajia varten). Tietokannan vaihtoa en ole vielä suunnitellut. </w:t>
+        <w:t xml:space="preserve">Tarkoitukseni on luoda tietokantasovellus, johon voi tallentaa frisbeegolf tuloksia. Käyttäjä pystyy lisäämään tietokantaan ratoja, antamaan tuloksia sekä </w:t>
+      </w:r>
+      <w:r>
+        <w:rPr>
+          <w:sz w:val="24"/>
+        </w:rPr>
+        <w:t xml:space="preserve">tarkastelemaan niitä myöhemmin. </w:t>
+      </w:r>
+    </w:p>
+    <w:p>
+      <w:pPr>
+        <w:rPr>
+          <w:sz w:val="24"/>
+        </w:rPr>
+      </w:pPr>
+    </w:p>
+    <w:p>
+      <w:pPr>
+        <w:rPr>
+          <w:sz w:val="24"/>
+        </w:rPr>
+      </w:pPr>
+      <w:r>
+        <w:rPr>
+          <w:sz w:val="24"/>
+        </w:rPr>
+        <w:t>Työ toteutetaan tietojenkäsittel</w:t>
+      </w:r>
+      <w:r>
+        <w:rPr>
+          <w:sz w:val="24"/>
+        </w:rPr>
+        <w:t>ytieteen laitoksen palvelimella. Sovellus on toteutettu</w:t>
+      </w:r>
+      <w:r>
+        <w:rPr>
+          <w:sz w:val="24"/>
+        </w:rPr>
+        <w:t xml:space="preserve"> PHP:lla</w:t>
+      </w:r>
+      <w:r>
+        <w:rPr>
+          <w:sz w:val="24"/>
+        </w:rPr>
+        <w:t>.</w:t>
+      </w:r>
+      <w:r>
+        <w:rPr>
+          <w:sz w:val="24"/>
+        </w:rPr>
+        <w:t xml:space="preserve"> Tietokannan vaihtoa e</w:t>
+      </w:r>
+      <w:r>
+        <w:rPr>
+          <w:sz w:val="24"/>
+        </w:rPr>
+        <w:t>n toteuttanut</w:t>
+      </w:r>
+      <w:r>
+        <w:rPr>
+          <w:sz w:val="24"/>
+        </w:rPr>
+        <w:t xml:space="preserve">. </w:t>
       </w:r>
     </w:p>
     <w:p>
@@ -253,6 +281,40 @@
     <w:p>
       <w:pPr>
         <w:rPr>
+          <w:sz w:val="24"/>
+        </w:rPr>
+      </w:pPr>
+      <w:r>
+        <w:rPr>
+          <w:sz w:val="24"/>
+        </w:rPr>
+        <w:t>Admin</w:t>
+      </w:r>
+    </w:p>
+    <w:p>
+      <w:pPr>
+        <w:rPr>
+          <w:sz w:val="24"/>
+        </w:rPr>
+      </w:pPr>
+      <w:r>
+        <w:rPr>
+          <w:sz w:val="24"/>
+        </w:rPr>
+        <w:tab/>
+        <w:t>Hallitsee käyttäjiä</w:t>
+      </w:r>
+    </w:p>
+    <w:p>
+      <w:pPr>
+        <w:rPr>
+          <w:sz w:val="24"/>
+        </w:rPr>
+      </w:pPr>
+    </w:p>
+    <w:p>
+      <w:pPr>
+        <w:rPr>
           <w:b/>
           <w:sz w:val="24"/>
         </w:rPr>
@@ -289,20 +351,11 @@
           <w:sz w:val="24"/>
         </w:rPr>
       </w:pPr>
-    </w:p>
-    <w:p>
-      <w:pPr>
+      <w:r>
         <w:rPr>
           <w:b/>
           <w:sz w:val="24"/>
         </w:rPr>
-      </w:pPr>
-      <w:r>
-        <w:rPr>
-          <w:b/>
-          <w:sz w:val="24"/>
-        </w:rPr>
-        <w:lastRenderedPageBreak/>
         <w:t>Käyttötapauskaavio</w:t>
       </w:r>
     </w:p>
@@ -312,6 +365,13 @@
           <w:sz w:val="24"/>
         </w:rPr>
       </w:pPr>
+    </w:p>
+    <w:p>
+      <w:pPr>
+        <w:rPr>
+          <w:sz w:val="24"/>
+        </w:rPr>
+      </w:pPr>
       <w:r>
         <w:rPr>
           <w:noProof/>
@@ -319,26 +379,26 @@
           <w:lang w:eastAsia="fi-FI"/>
         </w:rPr>
         <w:drawing>
-          <wp:anchor distT="0" distB="0" distL="114300" distR="114300" simplePos="0" relativeHeight="251658240" behindDoc="1" locked="0" layoutInCell="1" allowOverlap="1" wp14:anchorId="3256CCB2" wp14:editId="46F79BE9">
+          <wp:anchor distT="0" distB="0" distL="114300" distR="114300" simplePos="0" relativeHeight="251661312" behindDoc="1" locked="0" layoutInCell="1" allowOverlap="1" wp14:anchorId="5BF427B0" wp14:editId="40A37629">
             <wp:simplePos x="0" y="0"/>
             <wp:positionH relativeFrom="margin">
               <wp:align>center</wp:align>
             </wp:positionH>
             <wp:positionV relativeFrom="paragraph">
-              <wp:posOffset>8172</wp:posOffset>
+              <wp:posOffset>79375</wp:posOffset>
             </wp:positionV>
-            <wp:extent cx="3260863" cy="3893198"/>
+            <wp:extent cx="4421526" cy="6153150"/>
             <wp:effectExtent l="0" t="0" r="0" b="0"/>
             <wp:wrapTight wrapText="bothSides">
               <wp:wrapPolygon edited="0">
                 <wp:start x="0" y="0"/>
-                <wp:lineTo x="0" y="21456"/>
-                <wp:lineTo x="21453" y="21456"/>
-                <wp:lineTo x="21453" y="0"/>
+                <wp:lineTo x="0" y="21533"/>
+                <wp:lineTo x="21498" y="21533"/>
+                <wp:lineTo x="21498" y="0"/>
                 <wp:lineTo x="0" y="0"/>
               </wp:wrapPolygon>
             </wp:wrapTight>
-            <wp:docPr id="1" name="Kuva 1"/>
+            <wp:docPr id="5" name="Kuva 5"/>
             <wp:cNvGraphicFramePr>
               <a:graphicFrameLocks xmlns:a="http://schemas.openxmlformats.org/drawingml/2006/main" noChangeAspect="1"/>
             </wp:cNvGraphicFramePr>
@@ -346,7 +406,7 @@
               <a:graphicData uri="http://schemas.openxmlformats.org/drawingml/2006/picture">
                 <pic:pic xmlns:pic="http://schemas.openxmlformats.org/drawingml/2006/picture">
                   <pic:nvPicPr>
-                    <pic:cNvPr id="1" name="kayttotapauskaavio.bmp"/>
+                    <pic:cNvPr id="5" name="kayttotapauskaavio.jpg"/>
                     <pic:cNvPicPr/>
                   </pic:nvPicPr>
                   <pic:blipFill>
@@ -364,7 +424,7 @@
                   <pic:spPr>
                     <a:xfrm>
                       <a:off x="0" y="0"/>
-                      <a:ext cx="3260863" cy="3893198"/>
+                      <a:ext cx="4421526" cy="6153150"/>
                     </a:xfrm>
                     <a:prstGeom prst="rect">
                       <a:avLst/>
@@ -470,13 +530,6 @@
     <w:p>
       <w:pPr>
         <w:rPr>
-          <w:sz w:val="24"/>
-        </w:rPr>
-      </w:pPr>
-    </w:p>
-    <w:p>
-      <w:pPr>
-        <w:rPr>
           <w:b/>
           <w:sz w:val="24"/>
         </w:rPr>
@@ -526,26 +579,38 @@
         <w:rPr>
           <w:sz w:val="24"/>
         </w:rPr>
-        <w:t>Käyttäjä voi selailla ratoja. Hän voi hakea ratoja paikkakunnan ja vaatimusluokan mukaan. Käyttäjä näkee radan paikkakunnan, väylien lukumäärät, väylien ihannetulokset ja mahdollisesti myös pituudet.</w:t>
-      </w:r>
-    </w:p>
-    <w:p>
-      <w:pPr>
-        <w:rPr>
-          <w:sz w:val="24"/>
-        </w:rPr>
-      </w:pPr>
-    </w:p>
-    <w:p>
-      <w:pPr>
-        <w:rPr>
-          <w:sz w:val="24"/>
-        </w:rPr>
-      </w:pPr>
-      <w:r>
-        <w:rPr>
-          <w:sz w:val="24"/>
-        </w:rPr>
+        <w:t>Käyttäjä voi selailla ratoja. Hän voi hakea ratoja paikkakunnan ja vaatimusluokan mukaan. Käyttäjä näkee radan paikkakunnan</w:t>
+      </w:r>
+      <w:r>
+        <w:rPr>
+          <w:sz w:val="24"/>
+        </w:rPr>
+        <w:t>,</w:t>
+      </w:r>
+      <w:r>
+        <w:rPr>
+          <w:sz w:val="24"/>
+        </w:rPr>
+        <w:t xml:space="preserve"> </w:t>
+      </w:r>
+      <w:r>
+        <w:rPr>
+          <w:sz w:val="24"/>
+        </w:rPr>
+        <w:t>väylien ihannetulokset, radan kokonaistuloksen, parhaan pelaajan ja radan luokituksen.</w:t>
+      </w:r>
+    </w:p>
+    <w:p>
+      <w:pPr>
+        <w:rPr>
+          <w:sz w:val="24"/>
+        </w:rPr>
+      </w:pPr>
+      <w:r>
+        <w:rPr>
+          <w:sz w:val="24"/>
+        </w:rPr>
+        <w:lastRenderedPageBreak/>
         <w:t>Ratojen lisäys ja muokkaus:</w:t>
       </w:r>
     </w:p>
@@ -560,7 +625,49 @@
           <w:sz w:val="24"/>
         </w:rPr>
         <w:tab/>
-        <w:t xml:space="preserve">Käyttäjä voi lisätä uuden radan. Hänen pitää antaa tällöin radalle väylien lukumäärä, väylien ihannetulokset sekä paikkakunta. Halutessaan hän voi antaa väylälle myös pituuden. Käyttäjä voi muokata kaikkia näitä tietoja. </w:t>
+        <w:t>Käyttäjä voi lisätä uuden radan. Hänen pitää antaa tällöin radalle väylien lukumäärä, väylien ihannetulokset</w:t>
+      </w:r>
+      <w:r>
+        <w:rPr>
+          <w:sz w:val="24"/>
+        </w:rPr>
+        <w:t>,</w:t>
+      </w:r>
+      <w:r>
+        <w:rPr>
+          <w:sz w:val="24"/>
+        </w:rPr>
+        <w:t xml:space="preserve"> paikkakunta</w:t>
+      </w:r>
+      <w:r>
+        <w:rPr>
+          <w:sz w:val="24"/>
+        </w:rPr>
+        <w:t xml:space="preserve"> sekä luokitus</w:t>
+      </w:r>
+      <w:r>
+        <w:rPr>
+          <w:sz w:val="24"/>
+        </w:rPr>
+        <w:t xml:space="preserve">. </w:t>
+      </w:r>
+      <w:r>
+        <w:rPr>
+          <w:sz w:val="24"/>
+        </w:rPr>
+        <w:t xml:space="preserve">Käyttäjä </w:t>
+      </w:r>
+      <w:r>
+        <w:rPr>
+          <w:sz w:val="24"/>
+        </w:rPr>
+        <w:t xml:space="preserve">voi muokata kaikkia näitä tietoja. </w:t>
+      </w:r>
+      <w:r>
+        <w:rPr>
+          <w:sz w:val="24"/>
+        </w:rPr>
+        <w:t>Käyttäjä voi myös poistaa radan.</w:t>
       </w:r>
     </w:p>
     <w:p>
@@ -607,7 +714,6 @@
         <w:rPr>
           <w:sz w:val="24"/>
         </w:rPr>
-        <w:lastRenderedPageBreak/>
         <w:t>Tuloksien muokkaus</w:t>
       </w:r>
     </w:p>
@@ -656,44 +762,111 @@
           <w:sz w:val="24"/>
         </w:rPr>
         <w:tab/>
-        <w:t xml:space="preserve">Käyttäjä voi tarkastella tuloksiaan ratakohtaisesti. Hän näkee </w:t>
-      </w:r>
-      <w:proofErr w:type="spellStart"/>
-      <w:r>
-        <w:rPr>
-          <w:sz w:val="24"/>
-        </w:rPr>
-        <w:t>tietylle</w:t>
-      </w:r>
-      <w:proofErr w:type="spellEnd"/>
-      <w:r>
-        <w:rPr>
-          <w:sz w:val="24"/>
-        </w:rPr>
-        <w:t xml:space="preserve"> radalle heitettyjen lopputulokset sekä tarkemmin yhden tuloksen tarkemmat tiedot. Käyttäjä voi seurata omaa kehitystä. </w:t>
-      </w:r>
-    </w:p>
-    <w:p>
-      <w:pPr>
-        <w:rPr>
-          <w:sz w:val="24"/>
-        </w:rPr>
-      </w:pPr>
-    </w:p>
-    <w:p>
-      <w:pPr>
-        <w:rPr>
-          <w:sz w:val="24"/>
-        </w:rPr>
-      </w:pPr>
-      <w:proofErr w:type="gramStart"/>
-      <w:r>
-        <w:rPr>
-          <w:sz w:val="24"/>
-        </w:rPr>
-        <w:t>Muita käyttötapauksia: rekisteröityminen ja kirjautuminen.</w:t>
-      </w:r>
-      <w:proofErr w:type="gramEnd"/>
+        <w:t>Käyttäjä voi tarkastella tuloksiaan ratakohtaisesti. Hän n</w:t>
+      </w:r>
+      <w:r>
+        <w:rPr>
+          <w:sz w:val="24"/>
+        </w:rPr>
+        <w:t>äkee kaikki tuloksensa. Hän voi tarkastella tarkemmin yhtä tulosta.</w:t>
+      </w:r>
+      <w:r>
+        <w:rPr>
+          <w:sz w:val="24"/>
+        </w:rPr>
+        <w:t xml:space="preserve"> </w:t>
+      </w:r>
+    </w:p>
+    <w:p>
+      <w:pPr>
+        <w:rPr>
+          <w:sz w:val="24"/>
+        </w:rPr>
+      </w:pPr>
+    </w:p>
+    <w:p>
+      <w:pPr>
+        <w:rPr>
+          <w:sz w:val="24"/>
+        </w:rPr>
+      </w:pPr>
+      <w:r>
+        <w:rPr>
+          <w:sz w:val="24"/>
+        </w:rPr>
+        <w:t>Käyttäjien poisto</w:t>
+      </w:r>
+    </w:p>
+    <w:p>
+      <w:pPr>
+        <w:rPr>
+          <w:sz w:val="24"/>
+        </w:rPr>
+      </w:pPr>
+      <w:r>
+        <w:rPr>
+          <w:sz w:val="24"/>
+        </w:rPr>
+        <w:tab/>
+        <w:t>Admin voi poistaa käyttäjiä.</w:t>
+      </w:r>
+    </w:p>
+    <w:p>
+      <w:pPr>
+        <w:rPr>
+          <w:sz w:val="24"/>
+        </w:rPr>
+      </w:pPr>
+    </w:p>
+    <w:p>
+      <w:pPr>
+        <w:rPr>
+          <w:sz w:val="24"/>
+        </w:rPr>
+      </w:pPr>
+      <w:r>
+        <w:rPr>
+          <w:sz w:val="24"/>
+        </w:rPr>
+        <w:t>Muita käyttötapauksia: rekisteröityminen</w:t>
+      </w:r>
+      <w:r>
+        <w:rPr>
+          <w:sz w:val="24"/>
+        </w:rPr>
+        <w:t>,</w:t>
+      </w:r>
+      <w:r>
+        <w:rPr>
+          <w:sz w:val="24"/>
+        </w:rPr>
+        <w:t xml:space="preserve"> kirjautuminen</w:t>
+      </w:r>
+      <w:r>
+        <w:rPr>
+          <w:sz w:val="24"/>
+        </w:rPr>
+        <w:t xml:space="preserve"> ja salasananvaihto</w:t>
+      </w:r>
+      <w:r>
+        <w:rPr>
+          <w:sz w:val="24"/>
+        </w:rPr>
+        <w:t>.</w:t>
+      </w:r>
+    </w:p>
+    <w:p>
+      <w:pPr>
+        <w:rPr>
+          <w:sz w:val="24"/>
+        </w:rPr>
+      </w:pPr>
+      <w:r>
+        <w:rPr>
+          <w:sz w:val="24"/>
+        </w:rPr>
+        <w:br w:type="page"/>
+      </w:r>
     </w:p>
     <w:p>
       <w:pPr>
@@ -731,26 +904,26 @@
           <w:lang w:eastAsia="fi-FI"/>
         </w:rPr>
         <w:drawing>
-          <wp:anchor distT="0" distB="0" distL="114300" distR="114300" simplePos="0" relativeHeight="251659264" behindDoc="1" locked="0" layoutInCell="1" allowOverlap="1" wp14:anchorId="61F52C92" wp14:editId="15BBC591">
+          <wp:anchor distT="0" distB="0" distL="114300" distR="114300" simplePos="0" relativeHeight="251662336" behindDoc="1" locked="0" layoutInCell="1" allowOverlap="1">
             <wp:simplePos x="0" y="0"/>
             <wp:positionH relativeFrom="margin">
               <wp:align>center</wp:align>
             </wp:positionH>
             <wp:positionV relativeFrom="paragraph">
-              <wp:posOffset>193608</wp:posOffset>
+              <wp:posOffset>200660</wp:posOffset>
             </wp:positionV>
-            <wp:extent cx="3522345" cy="3015615"/>
-            <wp:effectExtent l="0" t="0" r="1905" b="0"/>
+            <wp:extent cx="4886325" cy="3800475"/>
+            <wp:effectExtent l="0" t="0" r="9525" b="9525"/>
             <wp:wrapTight wrapText="bothSides">
               <wp:wrapPolygon edited="0">
                 <wp:start x="0" y="0"/>
-                <wp:lineTo x="0" y="21423"/>
-                <wp:lineTo x="21495" y="21423"/>
-                <wp:lineTo x="21495" y="0"/>
+                <wp:lineTo x="0" y="21546"/>
+                <wp:lineTo x="21558" y="21546"/>
+                <wp:lineTo x="21558" y="0"/>
                 <wp:lineTo x="0" y="0"/>
               </wp:wrapPolygon>
             </wp:wrapTight>
-            <wp:docPr id="3" name="Kuva 3"/>
+            <wp:docPr id="6" name="Kuva 6"/>
             <wp:cNvGraphicFramePr>
               <a:graphicFrameLocks xmlns:a="http://schemas.openxmlformats.org/drawingml/2006/main" noChangeAspect="1"/>
             </wp:cNvGraphicFramePr>
@@ -758,7 +931,7 @@
               <a:graphicData uri="http://schemas.openxmlformats.org/drawingml/2006/picture">
                 <pic:pic xmlns:pic="http://schemas.openxmlformats.org/drawingml/2006/picture">
                   <pic:nvPicPr>
-                    <pic:cNvPr id="3" name="kasitekaavio.jpg"/>
+                    <pic:cNvPr id="6" name="kasitekaavio.jpg"/>
                     <pic:cNvPicPr/>
                   </pic:nvPicPr>
                   <pic:blipFill>
@@ -776,7 +949,7 @@
                   <pic:spPr>
                     <a:xfrm>
                       <a:off x="0" y="0"/>
-                      <a:ext cx="3522345" cy="3015615"/>
+                      <a:ext cx="4886325" cy="3800475"/>
                     </a:xfrm>
                     <a:prstGeom prst="rect">
                       <a:avLst/>
@@ -912,6 +1085,21 @@
     </w:p>
     <w:p>
       <w:pPr>
+        <w:rPr>
+          <w:b/>
+          <w:sz w:val="24"/>
+        </w:rPr>
+      </w:pPr>
+      <w:r>
+        <w:rPr>
+          <w:b/>
+          <w:sz w:val="24"/>
+        </w:rPr>
+        <w:br w:type="page"/>
+      </w:r>
+    </w:p>
+    <w:p>
+      <w:pPr>
         <w:ind w:left="1304" w:hanging="1304"/>
         <w:rPr>
           <w:b/>
@@ -927,39 +1115,11 @@
           <w:sz w:val="24"/>
         </w:rPr>
       </w:pPr>
-    </w:p>
-    <w:p>
-      <w:pPr>
-        <w:ind w:left="1304" w:hanging="1304"/>
+      <w:r>
         <w:rPr>
           <w:b/>
           <w:sz w:val="24"/>
         </w:rPr>
-      </w:pPr>
-    </w:p>
-    <w:p>
-      <w:pPr>
-        <w:ind w:left="1304" w:hanging="1304"/>
-        <w:rPr>
-          <w:b/>
-          <w:sz w:val="24"/>
-        </w:rPr>
-      </w:pPr>
-    </w:p>
-    <w:p>
-      <w:pPr>
-        <w:ind w:left="1304" w:hanging="1304"/>
-        <w:rPr>
-          <w:b/>
-          <w:sz w:val="24"/>
-        </w:rPr>
-      </w:pPr>
-      <w:r>
-        <w:rPr>
-          <w:b/>
-          <w:sz w:val="24"/>
-        </w:rPr>
-        <w:lastRenderedPageBreak/>
         <w:t>Tietokohdemäärittelyt</w:t>
       </w:r>
     </w:p>
@@ -1074,14 +1234,12 @@
                 <w:sz w:val="24"/>
               </w:rPr>
             </w:pPr>
-            <w:proofErr w:type="spellStart"/>
             <w:r>
               <w:rPr>
                 <w:sz w:val="24"/>
               </w:rPr>
               <w:t>int</w:t>
             </w:r>
-            <w:proofErr w:type="spellEnd"/>
           </w:p>
         </w:tc>
         <w:tc>
@@ -1244,14 +1402,12 @@
                 <w:sz w:val="24"/>
               </w:rPr>
             </w:pPr>
-            <w:proofErr w:type="spellStart"/>
             <w:r>
               <w:rPr>
                 <w:sz w:val="24"/>
               </w:rPr>
               <w:t>date</w:t>
             </w:r>
-            <w:proofErr w:type="spellEnd"/>
           </w:p>
         </w:tc>
         <w:tc>
@@ -1306,21 +1462,7 @@
               <w:rPr>
                 <w:sz w:val="24"/>
               </w:rPr>
-              <w:t xml:space="preserve">merkkijono, </w:t>
-            </w:r>
-            <w:proofErr w:type="spellStart"/>
-            <w:r>
-              <w:rPr>
-                <w:sz w:val="24"/>
-              </w:rPr>
-              <w:t>max</w:t>
-            </w:r>
-            <w:proofErr w:type="spellEnd"/>
-            <w:r>
-              <w:rPr>
-                <w:sz w:val="24"/>
-              </w:rPr>
-              <w:t xml:space="preserve"> 200</w:t>
+              <w:t>merkkijono, max 200</w:t>
             </w:r>
           </w:p>
         </w:tc>
@@ -1340,66 +1482,6 @@
               </w:rPr>
               <w:t>Vapaaehtoiset muistiinpanot</w:t>
             </w:r>
-          </w:p>
-        </w:tc>
-      </w:tr>
-      <w:tr>
-        <w:tc>
-          <w:tcPr>
-            <w:tcW w:w="2791" w:type="dxa"/>
-          </w:tcPr>
-          <w:p>
-            <w:pPr>
-              <w:rPr>
-                <w:sz w:val="24"/>
-              </w:rPr>
-            </w:pPr>
-            <w:r>
-              <w:rPr>
-                <w:sz w:val="24"/>
-              </w:rPr>
-              <w:t>Tulokset</w:t>
-            </w:r>
-          </w:p>
-        </w:tc>
-        <w:tc>
-          <w:tcPr>
-            <w:tcW w:w="2809" w:type="dxa"/>
-          </w:tcPr>
-          <w:p>
-            <w:pPr>
-              <w:rPr>
-                <w:sz w:val="24"/>
-              </w:rPr>
-            </w:pPr>
-            <w:proofErr w:type="spellStart"/>
-            <w:r>
-              <w:rPr>
-                <w:sz w:val="24"/>
-              </w:rPr>
-              <w:t>int</w:t>
-            </w:r>
-            <w:proofErr w:type="spellEnd"/>
-          </w:p>
-        </w:tc>
-        <w:tc>
-          <w:tcPr>
-            <w:tcW w:w="2724" w:type="dxa"/>
-          </w:tcPr>
-          <w:p>
-            <w:pPr>
-              <w:rPr>
-                <w:sz w:val="24"/>
-              </w:rPr>
-            </w:pPr>
-            <w:proofErr w:type="gramStart"/>
-            <w:r>
-              <w:rPr>
-                <w:sz w:val="24"/>
-              </w:rPr>
-              <w:t>Tulokset eroteltuna väylittäin</w:t>
-            </w:r>
-            <w:proofErr w:type="gramEnd"/>
           </w:p>
         </w:tc>
       </w:tr>
@@ -1544,14 +1626,12 @@
                 <w:sz w:val="24"/>
               </w:rPr>
             </w:pPr>
-            <w:proofErr w:type="spellStart"/>
             <w:r>
               <w:rPr>
                 <w:sz w:val="24"/>
               </w:rPr>
               <w:t>int</w:t>
             </w:r>
-            <w:proofErr w:type="spellEnd"/>
           </w:p>
         </w:tc>
         <w:tc>
@@ -1606,21 +1686,7 @@
               <w:rPr>
                 <w:sz w:val="24"/>
               </w:rPr>
-              <w:t xml:space="preserve">merkkijono, </w:t>
-            </w:r>
-            <w:proofErr w:type="spellStart"/>
-            <w:r>
-              <w:rPr>
-                <w:sz w:val="24"/>
-              </w:rPr>
-              <w:t>max</w:t>
-            </w:r>
-            <w:proofErr w:type="spellEnd"/>
-            <w:r>
-              <w:rPr>
-                <w:sz w:val="24"/>
-              </w:rPr>
-              <w:t xml:space="preserve"> 100</w:t>
+              <w:t>merkkijono, max 100</w:t>
             </w:r>
           </w:p>
         </w:tc>
@@ -1645,6 +1711,118 @@
                 <w:sz w:val="24"/>
               </w:rPr>
               <w:t xml:space="preserve"> tai nimimerkki</w:t>
+            </w:r>
+          </w:p>
+        </w:tc>
+      </w:tr>
+      <w:tr>
+        <w:tc>
+          <w:tcPr>
+            <w:tcW w:w="2791" w:type="dxa"/>
+          </w:tcPr>
+          <w:p>
+            <w:pPr>
+              <w:rPr>
+                <w:sz w:val="24"/>
+              </w:rPr>
+            </w:pPr>
+            <w:r>
+              <w:rPr>
+                <w:sz w:val="24"/>
+              </w:rPr>
+              <w:t>password</w:t>
+            </w:r>
+          </w:p>
+        </w:tc>
+        <w:tc>
+          <w:tcPr>
+            <w:tcW w:w="2809" w:type="dxa"/>
+          </w:tcPr>
+          <w:p>
+            <w:pPr>
+              <w:rPr>
+                <w:sz w:val="24"/>
+              </w:rPr>
+            </w:pPr>
+            <w:r>
+              <w:rPr>
+                <w:sz w:val="24"/>
+              </w:rPr>
+              <w:t>merkkijono, max 50</w:t>
+            </w:r>
+          </w:p>
+        </w:tc>
+        <w:tc>
+          <w:tcPr>
+            <w:tcW w:w="2724" w:type="dxa"/>
+          </w:tcPr>
+          <w:p>
+            <w:pPr>
+              <w:rPr>
+                <w:sz w:val="24"/>
+              </w:rPr>
+            </w:pPr>
+            <w:r>
+              <w:rPr>
+                <w:sz w:val="24"/>
+              </w:rPr>
+              <w:t>Salasana</w:t>
+            </w:r>
+          </w:p>
+        </w:tc>
+      </w:tr>
+      <w:tr>
+        <w:tc>
+          <w:tcPr>
+            <w:tcW w:w="2791" w:type="dxa"/>
+          </w:tcPr>
+          <w:p>
+            <w:pPr>
+              <w:rPr>
+                <w:sz w:val="24"/>
+              </w:rPr>
+            </w:pPr>
+            <w:r>
+              <w:rPr>
+                <w:sz w:val="24"/>
+              </w:rPr>
+              <w:t>admin</w:t>
+            </w:r>
+          </w:p>
+        </w:tc>
+        <w:tc>
+          <w:tcPr>
+            <w:tcW w:w="2809" w:type="dxa"/>
+          </w:tcPr>
+          <w:p>
+            <w:pPr>
+              <w:rPr>
+                <w:sz w:val="24"/>
+              </w:rPr>
+            </w:pPr>
+            <w:r>
+              <w:rPr>
+                <w:sz w:val="24"/>
+              </w:rPr>
+              <w:t>boolean</w:t>
+            </w:r>
+          </w:p>
+        </w:tc>
+        <w:tc>
+          <w:tcPr>
+            <w:tcW w:w="2724" w:type="dxa"/>
+          </w:tcPr>
+          <w:p>
+            <w:pPr>
+              <w:rPr>
+                <w:sz w:val="24"/>
+              </w:rPr>
+            </w:pPr>
+            <w:r>
+              <w:rPr>
+                <w:sz w:val="24"/>
+              </w:rPr>
+              <w:t>Kertoo onko admin</w:t>
             </w:r>
           </w:p>
         </w:tc>
@@ -1669,21 +1847,13 @@
         <w:rPr>
           <w:sz w:val="24"/>
         </w:rPr>
-        <w:t xml:space="preserve">Pelaaja identifioidaan tunnuksella. Pelaaja voi antaa </w:t>
-      </w:r>
-      <w:proofErr w:type="spellStart"/>
-      <w:r>
-        <w:rPr>
-          <w:sz w:val="24"/>
-        </w:rPr>
-        <w:t>itselleen</w:t>
-      </w:r>
-      <w:proofErr w:type="spellEnd"/>
-      <w:r>
-        <w:rPr>
-          <w:sz w:val="24"/>
-        </w:rPr>
-        <w:t xml:space="preserve"> nimen. </w:t>
+        <w:t xml:space="preserve">Pelaaja identifioidaan tunnuksella. Pelaaja voi antaa itselleen nimen. </w:t>
+      </w:r>
+      <w:r>
+        <w:rPr>
+          <w:sz w:val="24"/>
+        </w:rPr>
+        <w:t>Kertoo onko käyttäjä admin.</w:t>
       </w:r>
     </w:p>
     <w:p>
@@ -1806,14 +1976,12 @@
                 <w:sz w:val="24"/>
               </w:rPr>
             </w:pPr>
-            <w:proofErr w:type="spellStart"/>
             <w:r>
               <w:rPr>
                 <w:sz w:val="24"/>
               </w:rPr>
               <w:t>int</w:t>
             </w:r>
-            <w:proofErr w:type="spellEnd"/>
           </w:p>
         </w:tc>
         <w:tc>
@@ -1850,7 +2018,7 @@
               <w:rPr>
                 <w:sz w:val="24"/>
               </w:rPr>
-              <w:t>Sijainti</w:t>
+              <w:t>nimi</w:t>
             </w:r>
           </w:p>
         </w:tc>
@@ -1868,21 +2036,7 @@
               <w:rPr>
                 <w:sz w:val="24"/>
               </w:rPr>
-              <w:t xml:space="preserve">merkkijono, </w:t>
-            </w:r>
-            <w:proofErr w:type="spellStart"/>
-            <w:r>
-              <w:rPr>
-                <w:sz w:val="24"/>
-              </w:rPr>
-              <w:t>max</w:t>
-            </w:r>
-            <w:proofErr w:type="spellEnd"/>
-            <w:r>
-              <w:rPr>
-                <w:sz w:val="24"/>
-              </w:rPr>
-              <w:t xml:space="preserve"> 60</w:t>
+              <w:t>merkkijono</w:t>
             </w:r>
           </w:p>
         </w:tc>
@@ -1900,7 +2054,7 @@
               <w:rPr>
                 <w:sz w:val="24"/>
               </w:rPr>
-              <w:t>Kertoo paikkakunnan</w:t>
+              <w:t>Radan nimi</w:t>
             </w:r>
           </w:p>
         </w:tc>
@@ -1920,7 +2074,7 @@
               <w:rPr>
                 <w:sz w:val="24"/>
               </w:rPr>
-              <w:t>Luokitus</w:t>
+              <w:t>Sijainti</w:t>
             </w:r>
           </w:p>
         </w:tc>
@@ -1938,21 +2092,7 @@
               <w:rPr>
                 <w:sz w:val="24"/>
               </w:rPr>
-              <w:t xml:space="preserve">merkkijono, </w:t>
-            </w:r>
-            <w:proofErr w:type="spellStart"/>
-            <w:r>
-              <w:rPr>
-                <w:sz w:val="24"/>
-              </w:rPr>
-              <w:t>max</w:t>
-            </w:r>
-            <w:proofErr w:type="spellEnd"/>
-            <w:r>
-              <w:rPr>
-                <w:sz w:val="24"/>
-              </w:rPr>
-              <w:t xml:space="preserve"> 10</w:t>
+              <w:t>merkkijono, max 60</w:t>
             </w:r>
           </w:p>
         </w:tc>
@@ -1970,7 +2110,7 @@
               <w:rPr>
                 <w:sz w:val="24"/>
               </w:rPr>
-              <w:t>Kertoo rataluokituksen</w:t>
+              <w:t>Kertoo paikkakunnan</w:t>
             </w:r>
           </w:p>
         </w:tc>
@@ -1986,14 +2126,68 @@
                 <w:sz w:val="24"/>
               </w:rPr>
             </w:pPr>
-            <w:proofErr w:type="spellStart"/>
+            <w:r>
+              <w:rPr>
+                <w:sz w:val="24"/>
+              </w:rPr>
+              <w:t>Luokitus</w:t>
+            </w:r>
+          </w:p>
+        </w:tc>
+        <w:tc>
+          <w:tcPr>
+            <w:tcW w:w="2809" w:type="dxa"/>
+          </w:tcPr>
+          <w:p>
+            <w:pPr>
+              <w:rPr>
+                <w:sz w:val="24"/>
+              </w:rPr>
+            </w:pPr>
+            <w:r>
+              <w:rPr>
+                <w:sz w:val="24"/>
+              </w:rPr>
+              <w:t>merkkijono, max 10</w:t>
+            </w:r>
+          </w:p>
+        </w:tc>
+        <w:tc>
+          <w:tcPr>
+            <w:tcW w:w="2724" w:type="dxa"/>
+          </w:tcPr>
+          <w:p>
+            <w:pPr>
+              <w:rPr>
+                <w:sz w:val="24"/>
+              </w:rPr>
+            </w:pPr>
+            <w:r>
+              <w:rPr>
+                <w:sz w:val="24"/>
+              </w:rPr>
+              <w:t>Kertoo rataluokituksen</w:t>
+            </w:r>
+          </w:p>
+        </w:tc>
+      </w:tr>
+      <w:tr>
+        <w:tc>
+          <w:tcPr>
+            <w:tcW w:w="2791" w:type="dxa"/>
+          </w:tcPr>
+          <w:p>
+            <w:pPr>
+              <w:rPr>
+                <w:sz w:val="24"/>
+              </w:rPr>
+            </w:pPr>
             <w:r>
               <w:rPr>
                 <w:sz w:val="24"/>
               </w:rPr>
               <w:t>Partulokset</w:t>
             </w:r>
-            <w:proofErr w:type="spellEnd"/>
           </w:p>
         </w:tc>
         <w:tc>
@@ -2093,14 +2287,41 @@
           <w:sz w:val="24"/>
         </w:rPr>
       </w:pPr>
+      <w:r>
+        <w:rPr>
+          <w:sz w:val="24"/>
+        </w:rPr>
+        <w:tab/>
+      </w:r>
+    </w:p>
+    <w:p>
+      <w:pPr>
+        <w:rPr>
+          <w:sz w:val="24"/>
+        </w:rPr>
+      </w:pPr>
+      <w:r>
+        <w:rPr>
+          <w:sz w:val="24"/>
+        </w:rPr>
+        <w:br w:type="page"/>
+      </w:r>
     </w:p>
     <w:p>
       <w:pPr>
         <w:pStyle w:val="Eivli"/>
-        <w:rPr>
-          <w:sz w:val="24"/>
-        </w:rPr>
-      </w:pPr>
+        <w:ind w:firstLine="1304"/>
+        <w:rPr>
+          <w:sz w:val="24"/>
+        </w:rPr>
+      </w:pPr>
+      <w:r>
+        <w:rPr>
+          <w:sz w:val="24"/>
+        </w:rPr>
+        <w:lastRenderedPageBreak/>
+        <w:t>tietokonde: Vayla</w:t>
+      </w:r>
     </w:p>
     <w:p>
       <w:pPr>
@@ -2110,13 +2331,350 @@
         </w:rPr>
       </w:pPr>
     </w:p>
-    <w:p>
-      <w:pPr>
-        <w:ind w:left="1304" w:hanging="1304"/>
-        <w:rPr>
-          <w:sz w:val="24"/>
-        </w:rPr>
-      </w:pPr>
+    <w:tbl>
+      <w:tblPr>
+        <w:tblStyle w:val="TaulukkoRuudukko"/>
+        <w:tblW w:w="0" w:type="auto"/>
+        <w:tblLook w:val="04A0" w:firstRow="1" w:lastRow="0" w:firstColumn="1" w:lastColumn="0" w:noHBand="0" w:noVBand="1"/>
+      </w:tblPr>
+      <w:tblGrid>
+        <w:gridCol w:w="3209"/>
+        <w:gridCol w:w="3209"/>
+        <w:gridCol w:w="3210"/>
+      </w:tblGrid>
+      <w:tr>
+        <w:tc>
+          <w:tcPr>
+            <w:tcW w:w="3209" w:type="dxa"/>
+          </w:tcPr>
+          <w:p>
+            <w:pPr>
+              <w:rPr>
+                <w:sz w:val="24"/>
+              </w:rPr>
+            </w:pPr>
+            <w:r>
+              <w:rPr>
+                <w:sz w:val="24"/>
+              </w:rPr>
+              <w:t>Attribuutti</w:t>
+            </w:r>
+          </w:p>
+        </w:tc>
+        <w:tc>
+          <w:tcPr>
+            <w:tcW w:w="3209" w:type="dxa"/>
+          </w:tcPr>
+          <w:p>
+            <w:pPr>
+              <w:rPr>
+                <w:sz w:val="24"/>
+              </w:rPr>
+            </w:pPr>
+            <w:r>
+              <w:rPr>
+                <w:sz w:val="24"/>
+              </w:rPr>
+              <w:t>Arvojoukko</w:t>
+            </w:r>
+          </w:p>
+        </w:tc>
+        <w:tc>
+          <w:tcPr>
+            <w:tcW w:w="3210" w:type="dxa"/>
+          </w:tcPr>
+          <w:p>
+            <w:pPr>
+              <w:rPr>
+                <w:sz w:val="24"/>
+              </w:rPr>
+            </w:pPr>
+            <w:r>
+              <w:rPr>
+                <w:sz w:val="24"/>
+              </w:rPr>
+              <w:t>Kuvailu</w:t>
+            </w:r>
+          </w:p>
+        </w:tc>
+      </w:tr>
+      <w:tr>
+        <w:tc>
+          <w:tcPr>
+            <w:tcW w:w="3209" w:type="dxa"/>
+          </w:tcPr>
+          <w:p>
+            <w:pPr>
+              <w:pStyle w:val="Eivli"/>
+              <w:rPr>
+                <w:sz w:val="24"/>
+              </w:rPr>
+            </w:pPr>
+            <w:r>
+              <w:rPr>
+                <w:sz w:val="24"/>
+              </w:rPr>
+              <w:t>Tunnus</w:t>
+            </w:r>
+          </w:p>
+        </w:tc>
+        <w:tc>
+          <w:tcPr>
+            <w:tcW w:w="3209" w:type="dxa"/>
+          </w:tcPr>
+          <w:p>
+            <w:pPr>
+              <w:rPr>
+                <w:sz w:val="24"/>
+              </w:rPr>
+            </w:pPr>
+            <w:r>
+              <w:rPr>
+                <w:sz w:val="24"/>
+              </w:rPr>
+              <w:t>int</w:t>
+            </w:r>
+          </w:p>
+        </w:tc>
+        <w:tc>
+          <w:tcPr>
+            <w:tcW w:w="3210" w:type="dxa"/>
+          </w:tcPr>
+          <w:p>
+            <w:pPr>
+              <w:rPr>
+                <w:sz w:val="24"/>
+              </w:rPr>
+            </w:pPr>
+            <w:r>
+              <w:rPr>
+                <w:sz w:val="24"/>
+              </w:rPr>
+              <w:t>Yksilöivä tunnus</w:t>
+            </w:r>
+          </w:p>
+        </w:tc>
+      </w:tr>
+      <w:tr>
+        <w:tc>
+          <w:tcPr>
+            <w:tcW w:w="3209" w:type="dxa"/>
+          </w:tcPr>
+          <w:p>
+            <w:pPr>
+              <w:pStyle w:val="Eivli"/>
+              <w:rPr>
+                <w:sz w:val="24"/>
+              </w:rPr>
+            </w:pPr>
+            <w:r>
+              <w:rPr>
+                <w:sz w:val="24"/>
+              </w:rPr>
+              <w:t>Rata</w:t>
+            </w:r>
+          </w:p>
+        </w:tc>
+        <w:tc>
+          <w:tcPr>
+            <w:tcW w:w="3209" w:type="dxa"/>
+          </w:tcPr>
+          <w:p>
+            <w:pPr>
+              <w:pStyle w:val="Eivli"/>
+              <w:rPr>
+                <w:sz w:val="24"/>
+              </w:rPr>
+            </w:pPr>
+            <w:r>
+              <w:rPr>
+                <w:sz w:val="24"/>
+              </w:rPr>
+              <w:t>rata</w:t>
+            </w:r>
+          </w:p>
+        </w:tc>
+        <w:tc>
+          <w:tcPr>
+            <w:tcW w:w="3210" w:type="dxa"/>
+          </w:tcPr>
+          <w:p>
+            <w:pPr>
+              <w:pStyle w:val="Eivli"/>
+              <w:rPr>
+                <w:sz w:val="24"/>
+              </w:rPr>
+            </w:pPr>
+            <w:r>
+              <w:rPr>
+                <w:sz w:val="24"/>
+              </w:rPr>
+              <w:t>Yksilöi radan</w:t>
+            </w:r>
+          </w:p>
+        </w:tc>
+      </w:tr>
+      <w:tr>
+        <w:tc>
+          <w:tcPr>
+            <w:tcW w:w="3209" w:type="dxa"/>
+          </w:tcPr>
+          <w:p>
+            <w:pPr>
+              <w:pStyle w:val="Eivli"/>
+              <w:rPr>
+                <w:sz w:val="24"/>
+              </w:rPr>
+            </w:pPr>
+            <w:r>
+              <w:rPr>
+                <w:sz w:val="24"/>
+              </w:rPr>
+              <w:t>Par</w:t>
+            </w:r>
+          </w:p>
+        </w:tc>
+        <w:tc>
+          <w:tcPr>
+            <w:tcW w:w="3209" w:type="dxa"/>
+          </w:tcPr>
+          <w:p>
+            <w:pPr>
+              <w:pStyle w:val="Eivli"/>
+              <w:rPr>
+                <w:sz w:val="24"/>
+              </w:rPr>
+            </w:pPr>
+            <w:r>
+              <w:rPr>
+                <w:sz w:val="24"/>
+              </w:rPr>
+              <w:t>Integer</w:t>
+            </w:r>
+          </w:p>
+        </w:tc>
+        <w:tc>
+          <w:tcPr>
+            <w:tcW w:w="3210" w:type="dxa"/>
+          </w:tcPr>
+          <w:p>
+            <w:pPr>
+              <w:pStyle w:val="Eivli"/>
+              <w:rPr>
+                <w:sz w:val="24"/>
+              </w:rPr>
+            </w:pPr>
+            <w:r>
+              <w:rPr>
+                <w:sz w:val="24"/>
+              </w:rPr>
+              <w:t>Kertoo ihannetuloksen</w:t>
+            </w:r>
+          </w:p>
+        </w:tc>
+      </w:tr>
+      <w:tr>
+        <w:tc>
+          <w:tcPr>
+            <w:tcW w:w="3209" w:type="dxa"/>
+          </w:tcPr>
+          <w:p>
+            <w:pPr>
+              <w:pStyle w:val="Eivli"/>
+              <w:rPr>
+                <w:sz w:val="24"/>
+              </w:rPr>
+            </w:pPr>
+            <w:r>
+              <w:rPr>
+                <w:sz w:val="24"/>
+              </w:rPr>
+              <w:t>Numero</w:t>
+            </w:r>
+          </w:p>
+        </w:tc>
+        <w:tc>
+          <w:tcPr>
+            <w:tcW w:w="3209" w:type="dxa"/>
+          </w:tcPr>
+          <w:p>
+            <w:pPr>
+              <w:pStyle w:val="Eivli"/>
+              <w:rPr>
+                <w:sz w:val="24"/>
+              </w:rPr>
+            </w:pPr>
+            <w:r>
+              <w:rPr>
+                <w:sz w:val="24"/>
+              </w:rPr>
+              <w:t>Integer</w:t>
+            </w:r>
+          </w:p>
+        </w:tc>
+        <w:tc>
+          <w:tcPr>
+            <w:tcW w:w="3210" w:type="dxa"/>
+          </w:tcPr>
+          <w:p>
+            <w:pPr>
+              <w:pStyle w:val="Eivli"/>
+              <w:rPr>
+                <w:sz w:val="24"/>
+              </w:rPr>
+            </w:pPr>
+            <w:r>
+              <w:rPr>
+                <w:sz w:val="24"/>
+              </w:rPr>
+              <w:t>Kertoo mones väylä on radalla</w:t>
+            </w:r>
+          </w:p>
+        </w:tc>
+      </w:tr>
+    </w:tbl>
+    <w:p>
+      <w:pPr>
+        <w:pStyle w:val="Eivli"/>
+        <w:rPr>
+          <w:sz w:val="24"/>
+        </w:rPr>
+      </w:pPr>
+    </w:p>
+    <w:p>
+      <w:pPr>
+        <w:pStyle w:val="Eivli"/>
+        <w:rPr>
+          <w:sz w:val="24"/>
+        </w:rPr>
+      </w:pPr>
+    </w:p>
+    <w:p>
+      <w:pPr>
+        <w:pStyle w:val="Eivli"/>
+        <w:rPr>
+          <w:sz w:val="24"/>
+        </w:rPr>
+      </w:pPr>
+      <w:r>
+        <w:rPr>
+          <w:sz w:val="24"/>
+        </w:rPr>
+        <w:t>Tietokohteet radanPelaajat ja VaylaTulos ovat liitostauluja. Näistä VaylaTulos on luotu johtuen siitä, että se sisältää kokonaislukuna tiedon toteutuneista heitoista. RadanPelaajat on toteutettu ainoastaan sopivana SQL-kyselynä eikä erillistä taulua ole tarvittu luoda talteen, mutta tuloksia vaaditaan.</w:t>
+      </w:r>
+    </w:p>
+    <w:p>
+      <w:pPr>
+        <w:rPr>
+          <w:sz w:val="24"/>
+        </w:rPr>
+      </w:pPr>
+      <w:r>
+        <w:rPr>
+          <w:sz w:val="24"/>
+        </w:rPr>
+        <w:br w:type="page"/>
+      </w:r>
     </w:p>
     <w:p>
       <w:pPr>
@@ -2151,26 +2709,26 @@
           <w:lang w:eastAsia="fi-FI"/>
         </w:rPr>
         <w:drawing>
-          <wp:anchor distT="0" distB="0" distL="114300" distR="114300" simplePos="0" relativeHeight="251660288" behindDoc="1" locked="0" layoutInCell="1" allowOverlap="1" wp14:anchorId="77AEC4E3" wp14:editId="06C442B6">
+          <wp:anchor distT="0" distB="0" distL="114300" distR="114300" simplePos="0" relativeHeight="251663360" behindDoc="1" locked="0" layoutInCell="1" allowOverlap="1">
             <wp:simplePos x="0" y="0"/>
-            <wp:positionH relativeFrom="margin">
-              <wp:align>center</wp:align>
+            <wp:positionH relativeFrom="column">
+              <wp:posOffset>3810</wp:posOffset>
             </wp:positionH>
             <wp:positionV relativeFrom="paragraph">
-              <wp:posOffset>5415</wp:posOffset>
+              <wp:posOffset>-635</wp:posOffset>
             </wp:positionV>
-            <wp:extent cx="3512185" cy="6442075"/>
+            <wp:extent cx="6120130" cy="3929380"/>
             <wp:effectExtent l="0" t="0" r="0" b="0"/>
             <wp:wrapTight wrapText="bothSides">
               <wp:wrapPolygon edited="0">
                 <wp:start x="0" y="0"/>
-                <wp:lineTo x="0" y="21525"/>
-                <wp:lineTo x="21440" y="21525"/>
-                <wp:lineTo x="21440" y="0"/>
+                <wp:lineTo x="0" y="21467"/>
+                <wp:lineTo x="21515" y="21467"/>
+                <wp:lineTo x="21515" y="0"/>
                 <wp:lineTo x="0" y="0"/>
               </wp:wrapPolygon>
             </wp:wrapTight>
-            <wp:docPr id="4" name="Kuva 4"/>
+            <wp:docPr id="7" name="Kuva 7"/>
             <wp:cNvGraphicFramePr>
               <a:graphicFrameLocks xmlns:a="http://schemas.openxmlformats.org/drawingml/2006/main" noChangeAspect="1"/>
             </wp:cNvGraphicFramePr>
@@ -2178,7 +2736,7 @@
               <a:graphicData uri="http://schemas.openxmlformats.org/drawingml/2006/picture">
                 <pic:pic xmlns:pic="http://schemas.openxmlformats.org/drawingml/2006/picture">
                   <pic:nvPicPr>
-                    <pic:cNvPr id="4" name="tietokantakaavio.jpg"/>
+                    <pic:cNvPr id="7" name="tietokantakaavio.jpg"/>
                     <pic:cNvPicPr/>
                   </pic:nvPicPr>
                   <pic:blipFill>
@@ -2196,7 +2754,7 @@
                   <pic:spPr>
                     <a:xfrm>
                       <a:off x="0" y="0"/>
-                      <a:ext cx="3512185" cy="6442075"/>
+                      <a:ext cx="6120130" cy="3929380"/>
                     </a:xfrm>
                     <a:prstGeom prst="rect">
                       <a:avLst/>
@@ -2226,6 +2784,19 @@
     </w:p>
     <w:p>
       <w:pPr>
+        <w:rPr>
+          <w:sz w:val="24"/>
+        </w:rPr>
+      </w:pPr>
+      <w:r>
+        <w:rPr>
+          <w:sz w:val="24"/>
+        </w:rPr>
+        <w:t xml:space="preserve">RadanPelaajat-liitostaulua ei sellaisenaan ole toteutettu omana tauluna, vaan se hoidetaan aina erikseen liitoskyselyissä. VaylaTulos on johtuen siihen tallennettavasta tiedosta ”heitot. Ilman näitä liitostauluja, olisi syntynyt kaksi monesta-moneen-yhteyttä. </w:t>
+      </w:r>
+    </w:p>
+    <w:p>
+      <w:pPr>
         <w:ind w:left="1304" w:hanging="1304"/>
         <w:rPr>
           <w:sz w:val="24"/>
@@ -2279,137 +2850,6 @@
           <w:sz w:val="24"/>
         </w:rPr>
       </w:pPr>
-    </w:p>
-    <w:p>
-      <w:pPr>
-        <w:ind w:left="1304" w:hanging="1304"/>
-        <w:rPr>
-          <w:sz w:val="24"/>
-        </w:rPr>
-      </w:pPr>
-    </w:p>
-    <w:p>
-      <w:pPr>
-        <w:ind w:left="1304" w:hanging="1304"/>
-        <w:rPr>
-          <w:sz w:val="24"/>
-        </w:rPr>
-      </w:pPr>
-    </w:p>
-    <w:p>
-      <w:pPr>
-        <w:ind w:left="1304" w:hanging="1304"/>
-        <w:rPr>
-          <w:sz w:val="24"/>
-        </w:rPr>
-      </w:pPr>
-    </w:p>
-    <w:p>
-      <w:pPr>
-        <w:ind w:left="1304" w:hanging="1304"/>
-        <w:rPr>
-          <w:sz w:val="24"/>
-        </w:rPr>
-      </w:pPr>
-    </w:p>
-    <w:p>
-      <w:pPr>
-        <w:ind w:left="1304" w:hanging="1304"/>
-        <w:rPr>
-          <w:sz w:val="24"/>
-        </w:rPr>
-      </w:pPr>
-    </w:p>
-    <w:p>
-      <w:pPr>
-        <w:ind w:left="1304" w:hanging="1304"/>
-        <w:rPr>
-          <w:sz w:val="24"/>
-        </w:rPr>
-      </w:pPr>
-    </w:p>
-    <w:p>
-      <w:pPr>
-        <w:ind w:left="1304" w:hanging="1304"/>
-        <w:rPr>
-          <w:sz w:val="24"/>
-        </w:rPr>
-      </w:pPr>
-    </w:p>
-    <w:p>
-      <w:pPr>
-        <w:ind w:left="1304" w:hanging="1304"/>
-        <w:rPr>
-          <w:sz w:val="24"/>
-        </w:rPr>
-      </w:pPr>
-    </w:p>
-    <w:p>
-      <w:pPr>
-        <w:ind w:left="1304" w:hanging="1304"/>
-        <w:rPr>
-          <w:sz w:val="24"/>
-        </w:rPr>
-      </w:pPr>
-    </w:p>
-    <w:p>
-      <w:pPr>
-        <w:ind w:left="1304" w:hanging="1304"/>
-        <w:rPr>
-          <w:sz w:val="24"/>
-        </w:rPr>
-      </w:pPr>
-    </w:p>
-    <w:p>
-      <w:pPr>
-        <w:ind w:left="1304" w:hanging="1304"/>
-        <w:rPr>
-          <w:sz w:val="24"/>
-        </w:rPr>
-      </w:pPr>
-    </w:p>
-    <w:p>
-      <w:pPr>
-        <w:ind w:left="1304" w:hanging="1304"/>
-        <w:rPr>
-          <w:sz w:val="24"/>
-        </w:rPr>
-      </w:pPr>
-    </w:p>
-    <w:p>
-      <w:pPr>
-        <w:ind w:left="1304" w:hanging="1304"/>
-        <w:rPr>
-          <w:sz w:val="24"/>
-        </w:rPr>
-      </w:pPr>
-    </w:p>
-    <w:p>
-      <w:pPr>
-        <w:rPr>
-          <w:sz w:val="24"/>
-        </w:rPr>
-      </w:pPr>
-      <w:r>
-        <w:rPr>
-          <w:sz w:val="24"/>
-        </w:rPr>
-        <w:t xml:space="preserve">Jotta radan kaikki pelaajat löydetään, niin joudutaan tekemään liitostaulu </w:t>
-      </w:r>
-      <w:proofErr w:type="spellStart"/>
-      <w:r>
-        <w:rPr>
-          <w:sz w:val="24"/>
-        </w:rPr>
-        <w:t>radanPelaajat</w:t>
-      </w:r>
-      <w:proofErr w:type="spellEnd"/>
-      <w:r>
-        <w:rPr>
-          <w:sz w:val="24"/>
-        </w:rPr>
-        <w:t>. Tuloksia ja radanihannetuloksia tarvitaan erilliset aputaulut.</w:t>
-      </w:r>
     </w:p>
     <w:p>
       <w:pPr>
@@ -2454,32 +2894,47 @@
         <w:r>
           <w:rPr>
             <w:rStyle w:val="Hyperlinkki"/>
-            <w:sz w:val="24"/>
           </w:rPr>
           <w:t>http://tvkangas.users.cs.helsinki.fi/frisbeegolftulospalvelu/</w:t>
         </w:r>
-        <w:proofErr w:type="gramStart"/>
       </w:hyperlink>
       <w:r>
         <w:rPr>
           <w:sz w:val="24"/>
         </w:rPr>
-        <w:t xml:space="preserve"> ,</w:t>
-      </w:r>
-      <w:proofErr w:type="gramEnd"/>
-      <w:r>
-        <w:rPr>
-          <w:sz w:val="24"/>
-        </w:rPr>
-        <w:t xml:space="preserve">joka toimii myös kirjautumissivuna. Tällä hetkellä kaikki voivat selailla ratoja, mutta vain kirjautuneet käyttäjät muokata tai poistaa niitä. Sivun yläreunan navigaatiopalkilla voi navigoida sivuilla. </w:t>
-      </w:r>
-    </w:p>
-    <w:p>
-      <w:pPr>
-        <w:rPr>
-          <w:sz w:val="24"/>
-        </w:rPr>
-      </w:pPr>
+        <w:t xml:space="preserve"> </w:t>
+      </w:r>
+      <w:r>
+        <w:rPr>
+          <w:sz w:val="24"/>
+        </w:rPr>
+        <w:t>. Tällä hetkellä kaikki voivat selailla ratoja, mutta vain kirjautuneet käyttäjät muokata tai poistaa niitä.</w:t>
+      </w:r>
+      <w:r>
+        <w:rPr>
+          <w:sz w:val="24"/>
+        </w:rPr>
+        <w:t xml:space="preserve"> Kirjautuneet voivat lisätä tuloksen sekä muokata, tarkastella ja poistaa vanhoja tuloksia.</w:t>
+      </w:r>
+      <w:r>
+        <w:rPr>
+          <w:sz w:val="24"/>
+        </w:rPr>
+        <w:t xml:space="preserve"> Sivun yläreunan navigaatiopalkilla voi navigoida sivuilla. </w:t>
+      </w:r>
+    </w:p>
+    <w:p>
+      <w:pPr>
+        <w:rPr>
+          <w:sz w:val="24"/>
+        </w:rPr>
+      </w:pPr>
+      <w:r>
+        <w:rPr>
+          <w:sz w:val="24"/>
+        </w:rPr>
+        <w:t xml:space="preserve">Admin: </w:t>
+      </w:r>
       <w:r>
         <w:rPr>
           <w:sz w:val="24"/>
@@ -2493,6 +2948,19 @@
           <w:sz w:val="24"/>
         </w:rPr>
       </w:pPr>
+      <w:r>
+        <w:rPr>
+          <w:sz w:val="24"/>
+        </w:rPr>
+        <w:t>Tavallinen: Masi, sssss</w:t>
+      </w:r>
+    </w:p>
+    <w:p>
+      <w:pPr>
+        <w:rPr>
+          <w:sz w:val="24"/>
+        </w:rPr>
+      </w:pPr>
     </w:p>
     <w:p>
       <w:pPr>
@@ -2517,99 +2985,21 @@
         <w:rPr>
           <w:sz w:val="24"/>
         </w:rPr>
-        <w:t xml:space="preserve">Sovellus noudattelee MVC-mallia. Kaikki oleellinen löytyy kansiosta </w:t>
-      </w:r>
-      <w:proofErr w:type="spellStart"/>
-      <w:r>
-        <w:rPr>
-          <w:sz w:val="24"/>
-        </w:rPr>
-        <w:t>app</w:t>
-      </w:r>
-      <w:proofErr w:type="spellEnd"/>
-      <w:r>
-        <w:rPr>
-          <w:sz w:val="24"/>
-        </w:rPr>
-        <w:t>, jossa kontrollerit ovat kansiossa ”</w:t>
-      </w:r>
-      <w:proofErr w:type="spellStart"/>
-      <w:r>
-        <w:rPr>
-          <w:sz w:val="24"/>
-        </w:rPr>
-        <w:t>controllers</w:t>
-      </w:r>
-      <w:proofErr w:type="spellEnd"/>
-      <w:r>
-        <w:rPr>
-          <w:sz w:val="24"/>
-        </w:rPr>
-        <w:t>”, mallit kansiossa ”</w:t>
-      </w:r>
-      <w:proofErr w:type="spellStart"/>
-      <w:r>
-        <w:rPr>
-          <w:sz w:val="24"/>
-        </w:rPr>
-        <w:t>models</w:t>
-      </w:r>
-      <w:proofErr w:type="spellEnd"/>
-      <w:r>
-        <w:rPr>
-          <w:sz w:val="24"/>
-        </w:rPr>
-        <w:t>” ja näkymät kansiossa ”</w:t>
-      </w:r>
-      <w:proofErr w:type="spellStart"/>
-      <w:r>
-        <w:rPr>
-          <w:sz w:val="24"/>
-        </w:rPr>
-        <w:t>views</w:t>
-      </w:r>
-      <w:proofErr w:type="spellEnd"/>
-      <w:r>
-        <w:rPr>
-          <w:sz w:val="24"/>
-        </w:rPr>
-        <w:t xml:space="preserve">”. </w:t>
-      </w:r>
-      <w:proofErr w:type="spellStart"/>
-      <w:r>
-        <w:rPr>
-          <w:sz w:val="24"/>
-        </w:rPr>
-        <w:t>Config</w:t>
-      </w:r>
-      <w:proofErr w:type="spellEnd"/>
-      <w:r>
-        <w:rPr>
-          <w:sz w:val="24"/>
-        </w:rPr>
-        <w:t xml:space="preserve">-kansiosta löytyy käytetyt reitit. Kansiosta </w:t>
-      </w:r>
-      <w:proofErr w:type="spellStart"/>
-      <w:r>
-        <w:rPr>
-          <w:sz w:val="24"/>
-        </w:rPr>
-        <w:t>lib</w:t>
-      </w:r>
-      <w:proofErr w:type="spellEnd"/>
-      <w:r>
-        <w:rPr>
-          <w:sz w:val="24"/>
-        </w:rPr>
-        <w:t xml:space="preserve"> löytyy käytetyt apukirjastot. Tiedostonimet on kirjoitettu pienellä, tietokantataulut isolla.</w:t>
-      </w:r>
-    </w:p>
-    <w:p>
-      <w:pPr>
-        <w:rPr>
-          <w:sz w:val="24"/>
-        </w:rPr>
-      </w:pPr>
+        <w:t>Sovellus noudattelee MVC-mallia. Kaikki oleellinen löytyy kansiosta app, jossa kontrollerit ovat kansiossa ”controllers”, mallit kansiossa ”models” ja näkymät kansiossa ”views”. Config-kansiosta löytyy käytetyt reitit. Kansiosta lib löytyy käytetyt apukirjastot. Tiedostonimet on kirjoitettu pienellä, tietokantataulut isolla.</w:t>
+      </w:r>
+    </w:p>
+    <w:p>
+      <w:pPr>
+        <w:rPr>
+          <w:sz w:val="24"/>
+        </w:rPr>
+      </w:pPr>
+      <w:r>
+        <w:rPr>
+          <w:sz w:val="24"/>
+        </w:rPr>
+        <w:br w:type="page"/>
+      </w:r>
     </w:p>
     <w:p>
       <w:pPr>
@@ -2620,49 +3010,33 @@
       </w:pPr>
       <w:r>
         <w:rPr>
-          <w:sz w:val="28"/>
-          <w:szCs w:val="28"/>
-        </w:rPr>
-        <w:t>Käyttöliittymä ja järjestelmän komponentit</w:t>
-      </w:r>
-    </w:p>
-    <w:p>
-      <w:pPr>
-        <w:rPr>
-          <w:i/>
-          <w:sz w:val="24"/>
-          <w:szCs w:val="24"/>
-        </w:rPr>
-      </w:pPr>
-      <w:r>
-        <w:rPr>
-          <w:i/>
-          <w:sz w:val="24"/>
-          <w:szCs w:val="24"/>
-        </w:rPr>
-        <w:t>Käyttöliittymä vielä kesken 22.2.2016</w:t>
-      </w:r>
-    </w:p>
-    <w:p>
-      <w:pPr>
-        <w:rPr>
-          <w:sz w:val="24"/>
-          <w:szCs w:val="24"/>
-        </w:rPr>
-      </w:pPr>
-      <w:bookmarkStart w:id="0" w:name="_GoBack"/>
-      <w:r>
-        <w:rPr>
           <w:noProof/>
           <w:sz w:val="24"/>
           <w:szCs w:val="24"/>
           <w:lang w:eastAsia="fi-FI"/>
         </w:rPr>
+        <w:lastRenderedPageBreak/>
         <w:drawing>
-          <wp:inline distT="0" distB="0" distL="0" distR="0">
-            <wp:extent cx="6120130" cy="3770630"/>
-            <wp:effectExtent l="0" t="0" r="0" b="1270"/>
-            <wp:docPr id="2" name="Kuva 2"/>
+          <wp:anchor distT="0" distB="0" distL="114300" distR="114300" simplePos="0" relativeHeight="251664384" behindDoc="1" locked="0" layoutInCell="1" allowOverlap="1" wp14:anchorId="52BCDD42" wp14:editId="32811D25">
+            <wp:simplePos x="0" y="0"/>
+            <wp:positionH relativeFrom="margin">
+              <wp:align>left</wp:align>
+            </wp:positionH>
+            <wp:positionV relativeFrom="paragraph">
+              <wp:posOffset>440690</wp:posOffset>
+            </wp:positionV>
+            <wp:extent cx="6120130" cy="3910965"/>
+            <wp:effectExtent l="0" t="0" r="0" b="0"/>
+            <wp:wrapTight wrapText="bothSides">
+              <wp:wrapPolygon edited="0">
+                <wp:start x="0" y="0"/>
+                <wp:lineTo x="0" y="21463"/>
+                <wp:lineTo x="21515" y="21463"/>
+                <wp:lineTo x="21515" y="0"/>
+                <wp:lineTo x="0" y="0"/>
+              </wp:wrapPolygon>
+            </wp:wrapTight>
+            <wp:docPr id="8" name="Kuva 8"/>
             <wp:cNvGraphicFramePr>
               <a:graphicFrameLocks xmlns:a="http://schemas.openxmlformats.org/drawingml/2006/main" noChangeAspect="1"/>
             </wp:cNvGraphicFramePr>
@@ -2670,7 +3044,7 @@
               <a:graphicData uri="http://schemas.openxmlformats.org/drawingml/2006/picture">
                 <pic:pic xmlns:pic="http://schemas.openxmlformats.org/drawingml/2006/picture">
                   <pic:nvPicPr>
-                    <pic:cNvPr id="2" name="kayttoliittyma.jpg"/>
+                    <pic:cNvPr id="8" name="kayttoliittyma.jpg"/>
                     <pic:cNvPicPr/>
                   </pic:nvPicPr>
                   <pic:blipFill>
@@ -2688,7 +3062,7 @@
                   <pic:spPr>
                     <a:xfrm>
                       <a:off x="0" y="0"/>
-                      <a:ext cx="6120130" cy="3770630"/>
+                      <a:ext cx="6120130" cy="3910965"/>
                     </a:xfrm>
                     <a:prstGeom prst="rect">
                       <a:avLst/>
@@ -2697,9 +3071,100 @@
                 </pic:pic>
               </a:graphicData>
             </a:graphic>
-          </wp:inline>
+            <wp14:sizeRelH relativeFrom="page">
+              <wp14:pctWidth>0</wp14:pctWidth>
+            </wp14:sizeRelH>
+            <wp14:sizeRelV relativeFrom="page">
+              <wp14:pctHeight>0</wp14:pctHeight>
+            </wp14:sizeRelV>
+          </wp:anchor>
         </w:drawing>
       </w:r>
+      <w:r>
+        <w:rPr>
+          <w:sz w:val="28"/>
+          <w:szCs w:val="28"/>
+        </w:rPr>
+        <w:t>Käyttöliittymä ja järjestelmän komponentit</w:t>
+      </w:r>
+    </w:p>
+    <w:p>
+      <w:pPr>
+        <w:rPr>
+          <w:sz w:val="24"/>
+          <w:szCs w:val="24"/>
+        </w:rPr>
+      </w:pPr>
+    </w:p>
+    <w:p>
+      <w:pPr>
+        <w:rPr>
+          <w:sz w:val="24"/>
+          <w:szCs w:val="24"/>
+        </w:rPr>
+      </w:pPr>
+      <w:r>
+        <w:rPr>
+          <w:sz w:val="24"/>
+          <w:szCs w:val="24"/>
+        </w:rPr>
+        <w:t xml:space="preserve">Etusivulle on oma contolleri. Kaikkia pelaajiin liittyviä kontrolloi pelaajille oma kontrolleri. Se kontrolloi myös rekisteröitymistä ja kirjautumista. Tuloksille on oma kontrolleri. Sen avulla luodaan ja tarvittaessa muokataan myös väyläkohtaiset tulokset. Ratakontrolleri hoitaa väylien luonnin ja päivittämisen ratojen kontrolloinnin lisäksi. Tulos-malliin on piilotettu hyvin paljon erilaisia metodeja, joiden avulla voidaan tehdä liitoskyselyjä. </w:t>
+      </w:r>
+    </w:p>
+    <w:p>
+      <w:pPr>
+        <w:rPr>
+          <w:sz w:val="24"/>
+          <w:szCs w:val="24"/>
+        </w:rPr>
+      </w:pPr>
+    </w:p>
+    <w:p>
+      <w:pPr>
+        <w:jc w:val="both"/>
+        <w:rPr>
+          <w:sz w:val="28"/>
+          <w:szCs w:val="24"/>
+        </w:rPr>
+      </w:pPr>
+      <w:r>
+        <w:rPr>
+          <w:sz w:val="28"/>
+          <w:szCs w:val="24"/>
+        </w:rPr>
+        <w:t>Loppusanat</w:t>
+      </w:r>
+    </w:p>
+    <w:p>
+      <w:pPr>
+        <w:rPr>
+          <w:sz w:val="24"/>
+          <w:szCs w:val="24"/>
+        </w:rPr>
+      </w:pPr>
+      <w:r>
+        <w:rPr>
+          <w:sz w:val="24"/>
+          <w:szCs w:val="24"/>
+        </w:rPr>
+        <w:t xml:space="preserve">Kurssi oli kokonaisuudessaan miellyttävä. Harmillisesti iso osa työstä jäi viimeiselle viikolle, jolloin demotilaisuudesta ei saanut kaikkea irti (sehän voisi olla vasta palautuksen jälkeen?). Kurssi oli helppo suorittaa itsenäisellä työskentelyllä. Gitiä varten olisi joskus tarvinnut hieman ohjeita, git-tiedostoni korruptoituivat useasti, mikä aiheutti paljon turhaa työtä. </w:t>
+      </w:r>
+    </w:p>
+    <w:p>
+      <w:pPr>
+        <w:rPr>
+          <w:sz w:val="24"/>
+          <w:szCs w:val="24"/>
+        </w:rPr>
+      </w:pPr>
+      <w:r>
+        <w:rPr>
+          <w:sz w:val="24"/>
+          <w:szCs w:val="24"/>
+        </w:rPr>
+        <w:t>Aikapulani vuoksi joitakin pieniä virheitä on voinut jäädä. Validointia on sopivasti, mutta jättää aukkoja mahdollisille virheille. Jatkokehityksenä haluan yrittää upottaa koodiin jonkinlaista parempaa tilastointia.</w:t>
+      </w:r>
+      <w:bookmarkStart w:id="0" w:name="_GoBack"/>
       <w:bookmarkEnd w:id="0"/>
     </w:p>
     <w:sectPr>
